--- a/概要.docx
+++ b/概要.docx
@@ -1392,7 +1392,7 @@
           </mc:Choice>
           <mc:Fallback>
             <w:pict>
-              <v:line w14:anchorId="4F1451F7" id="Line_x0020_20" o:spid="_x0000_s1026" style="position:absolute;left:0;text-align:left;z-index:251663872;visibility:visible;mso-wrap-style:square;mso-width-percent:0;mso-height-percent:0;mso-wrap-distance-left:9pt;mso-wrap-distance-top:0;mso-wrap-distance-right:9pt;mso-wrap-distance-bottom:0;mso-position-horizontal:absolute;mso-position-horizontal-relative:text;mso-position-vertical:absolute;mso-position-vertical-relative:text;mso-width-percent:0;mso-height-percent:0;mso-width-relative:page;mso-height-relative:page" from="232.65pt,153.9pt" to="250.6pt,153.9pt" o:gfxdata="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">
+              <v:line w14:anchorId="4F9CF368" id="Line_x0020_20" o:spid="_x0000_s1026" style="position:absolute;left:0;text-align:left;z-index:251663872;visibility:visible;mso-wrap-style:square;mso-width-percent:0;mso-height-percent:0;mso-wrap-distance-left:9pt;mso-wrap-distance-top:0;mso-wrap-distance-right:9pt;mso-wrap-distance-bottom:0;mso-position-horizontal:absolute;mso-position-horizontal-relative:text;mso-position-vertical:absolute;mso-position-vertical-relative:text;mso-width-percent:0;mso-height-percent:0;mso-width-relative:page;mso-height-relative:page" from="232.65pt,153.9pt" to="250.6pt,153.9pt" o:gfxdata="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">
                 <v:stroke startarrow="open" startarrowwidth="narrow" startarrowlength="short" endarrow="open" endarrowwidth="narrow" endarrowlength="short"/>
               </v:line>
             </w:pict>
@@ -1941,7 +1941,7 @@
           </mc:Choice>
           <mc:Fallback>
             <w:pict>
-              <v:line w14:anchorId="65C0420A" id="Line_x0020_13" o:spid="_x0000_s1026" style="position:absolute;left:0;text-align:left;flip:y;z-index:251656704;visibility:visible;mso-wrap-style:square;mso-width-percent:0;mso-height-percent:0;mso-wrap-distance-left:9pt;mso-wrap-distance-top:0;mso-wrap-distance-right:9pt;mso-wrap-distance-bottom:0;mso-position-horizontal:absolute;mso-position-horizontal-relative:text;mso-position-vertical:absolute;mso-position-vertical-relative:text;mso-width-percent:0;mso-height-percent:0;mso-width-relative:page;mso-height-relative:page" from="147pt,-35.95pt" to="147pt,82.65pt" o:gfxdata="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">
+              <v:line w14:anchorId="3AA7F036" id="Line_x0020_13" o:spid="_x0000_s1026" style="position:absolute;left:0;text-align:left;flip:y;z-index:251656704;visibility:visible;mso-wrap-style:square;mso-width-percent:0;mso-height-percent:0;mso-wrap-distance-left:9pt;mso-wrap-distance-top:0;mso-wrap-distance-right:9pt;mso-wrap-distance-bottom:0;mso-position-horizontal:absolute;mso-position-horizontal-relative:text;mso-position-vertical:absolute;mso-position-vertical-relative:text;mso-width-percent:0;mso-height-percent:0;mso-width-relative:page;mso-height-relative:page" from="147pt,-35.95pt" to="147pt,82.65pt" o:gfxdata="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">
                 <v:stroke endarrow="block" endarrowlength="long"/>
               </v:line>
             </w:pict>
@@ -2017,7 +2017,7 @@
           </mc:Choice>
           <mc:Fallback>
             <w:pict>
-              <v:line w14:anchorId="5983884D" id="Line_x0020_12" o:spid="_x0000_s1026" style="position:absolute;left:0;text-align:left;z-index:251655680;visibility:visible;mso-wrap-style:square;mso-width-percent:0;mso-height-percent:0;mso-wrap-distance-left:9pt;mso-wrap-distance-top:0;mso-wrap-distance-right:9pt;mso-wrap-distance-bottom:0;mso-position-horizontal:absolute;mso-position-horizontal-relative:text;mso-position-vertical:absolute;mso-position-vertical-relative:text;mso-width-percent:0;mso-height-percent:0;mso-width-relative:page;mso-height-relative:page" from="133.65pt,82.8pt" to="159.9pt,82.8pt" o:gfxdata="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"/>
+              <v:line w14:anchorId="5628A39A" id="Line_x0020_12" o:spid="_x0000_s1026" style="position:absolute;left:0;text-align:left;z-index:251655680;visibility:visible;mso-wrap-style:square;mso-width-percent:0;mso-height-percent:0;mso-wrap-distance-left:9pt;mso-wrap-distance-top:0;mso-wrap-distance-right:9pt;mso-wrap-distance-bottom:0;mso-position-horizontal:absolute;mso-position-horizontal-relative:text;mso-position-vertical:absolute;mso-position-vertical-relative:text;mso-width-percent:0;mso-height-percent:0;mso-width-relative:page;mso-height-relative:page" from="133.65pt,82.8pt" to="159.9pt,82.8pt" o:gfxdata="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"/>
             </w:pict>
           </mc:Fallback>
         </mc:AlternateContent>
@@ -2091,7 +2091,7 @@
           </mc:Choice>
           <mc:Fallback>
             <w:pict>
-              <v:line w14:anchorId="5134EBD2" id="Line_x0020_6" o:spid="_x0000_s1026" style="position:absolute;left:0;text-align:left;z-index:251653632;visibility:visible;mso-wrap-style:square;mso-width-percent:0;mso-height-percent:0;mso-wrap-distance-left:9pt;mso-wrap-distance-top:0;mso-wrap-distance-right:9pt;mso-wrap-distance-bottom:0;mso-position-horizontal:center;mso-position-horizontal-relative:margin;mso-position-vertical:absolute;mso-position-vertical-relative:margin;mso-width-percent:0;mso-height-percent:0;mso-width-relative:page;mso-height-relative:page" from="0,70.9pt" to="481.9pt,70.9pt" o:gfxdata="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" strokeweight="2pt">
+              <v:line w14:anchorId="18A18FEE" id="Line_x0020_6" o:spid="_x0000_s1026" style="position:absolute;left:0;text-align:left;z-index:251653632;visibility:visible;mso-wrap-style:square;mso-width-percent:0;mso-height-percent:0;mso-wrap-distance-left:9pt;mso-wrap-distance-top:0;mso-wrap-distance-right:9pt;mso-wrap-distance-bottom:0;mso-position-horizontal:center;mso-position-horizontal-relative:margin;mso-position-vertical:absolute;mso-position-vertical-relative:margin;mso-width-percent:0;mso-height-percent:0;mso-width-relative:page;mso-height-relative:page" from="0,70.9pt" to="481.9pt,70.9pt" o:gfxdata="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" strokeweight="2pt">
                 <w10:wrap anchorx="margin" anchory="margin"/>
               </v:line>
             </w:pict>
@@ -2167,7 +2167,7 @@
           </mc:Choice>
           <mc:Fallback>
             <w:pict>
-              <v:line w14:anchorId="59A3865B" id="Line_x0020_5" o:spid="_x0000_s1026" style="position:absolute;left:0;text-align:left;z-index:251652608;visibility:visible;mso-wrap-style:square;mso-width-percent:0;mso-height-percent:0;mso-wrap-distance-left:9pt;mso-wrap-distance-top:0;mso-wrap-distance-right:9pt;mso-wrap-distance-bottom:0;mso-position-horizontal:center;mso-position-horizontal-relative:margin;mso-position-vertical:absolute;mso-position-vertical-relative:margin;mso-width-percent:0;mso-height-percent:0;mso-width-relative:page;mso-height-relative:page" from="0,51.05pt" to="481.9pt,51.05pt" o:gfxdata="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" strokeweight="1pt">
+              <v:line w14:anchorId="1435F1F0" id="Line_x0020_5" o:spid="_x0000_s1026" style="position:absolute;left:0;text-align:left;z-index:251652608;visibility:visible;mso-wrap-style:square;mso-width-percent:0;mso-height-percent:0;mso-wrap-distance-left:9pt;mso-wrap-distance-top:0;mso-wrap-distance-right:9pt;mso-wrap-distance-bottom:0;mso-position-horizontal:center;mso-position-horizontal-relative:margin;mso-position-vertical:absolute;mso-position-vertical-relative:margin;mso-width-percent:0;mso-height-percent:0;mso-width-relative:page;mso-height-relative:page" from="0,51.05pt" to="481.9pt,51.05pt" o:gfxdata="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" strokeweight="1pt">
                 <w10:wrap anchorx="margin" anchory="margin"/>
               </v:line>
             </w:pict>
@@ -2243,7 +2243,7 @@
           </mc:Choice>
           <mc:Fallback>
             <w:pict>
-              <v:line w14:anchorId="18A7B123" id="Line_x0020_4" o:spid="_x0000_s1026" style="position:absolute;left:0;text-align:left;z-index:251651584;visibility:visible;mso-wrap-style:square;mso-width-percent:0;mso-height-percent:0;mso-wrap-distance-left:9pt;mso-wrap-distance-top:0;mso-wrap-distance-right:9pt;mso-wrap-distance-bottom:0;mso-position-horizontal:center;mso-position-horizontal-relative:margin;mso-position-vertical:absolute;mso-position-vertical-relative:margin;mso-width-percent:0;mso-height-percent:0;mso-width-relative:page;mso-height-relative:page" from="0,0" to="481.9pt,0" o:gfxdata="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" strokeweight="2pt">
+              <v:line w14:anchorId="4FC9875C" id="Line_x0020_4" o:spid="_x0000_s1026" style="position:absolute;left:0;text-align:left;z-index:251651584;visibility:visible;mso-wrap-style:square;mso-width-percent:0;mso-height-percent:0;mso-wrap-distance-left:9pt;mso-wrap-distance-top:0;mso-wrap-distance-right:9pt;mso-wrap-distance-bottom:0;mso-position-horizontal:center;mso-position-horizontal-relative:margin;mso-position-vertical:absolute;mso-position-vertical-relative:margin;mso-width-percent:0;mso-height-percent:0;mso-width-relative:page;mso-height-relative:page" from="0,0" to="481.9pt,0" o:gfxdata="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" strokeweight="2pt">
                 <w10:wrap anchorx="margin" anchory="margin"/>
               </v:line>
             </w:pict>
@@ -2596,7 +2596,7 @@
         <mc:AlternateContent>
           <mc:Choice Requires="wps">
             <w:drawing>
-              <wp:anchor distT="0" distB="126365" distL="114300" distR="114300" simplePos="0" relativeHeight="251666944" behindDoc="0" locked="0" layoutInCell="1" allowOverlap="1" wp14:anchorId="7AA68DD4" wp14:editId="5A278D30">
+              <wp:anchor distT="0" distB="126365" distL="114300" distR="114300" simplePos="0" relativeHeight="251666944" behindDoc="0" locked="0" layoutInCell="1" allowOverlap="1" wp14:anchorId="7AA68DD4" wp14:editId="30B6F757">
                 <wp:simplePos x="0" y="0"/>
                 <wp:positionH relativeFrom="margin">
                   <wp:align>center</wp:align>
@@ -2669,21 +2669,30 @@
                                 <w:rFonts w:ascii="ＭＳ Ｐゴシック" w:eastAsia="ＭＳ Ｐゴシック" w:hAnsi="ＭＳ Ｐゴシック"/>
                                 <w:sz w:val="28"/>
                               </w:rPr>
-                              <w:t>構成された電子部品</w:t>
+                              <w:t>電子</w:t>
                             </w:r>
                             <w:r>
                               <w:rPr>
                                 <w:rFonts w:ascii="ＭＳ Ｐゴシック" w:eastAsia="ＭＳ Ｐゴシック" w:hAnsi="ＭＳ Ｐゴシック" w:hint="eastAsia"/>
                                 <w:sz w:val="28"/>
                               </w:rPr>
-                              <w:t>の</w:t>
-                            </w:r>
+                              <w:t>パーツに</w:t>
+                            </w:r>
+                            <w:bookmarkStart w:id="0" w:name="_GoBack"/>
+                            <w:bookmarkEnd w:id="0"/>
                             <w:r>
                               <w:rPr>
                                 <w:rFonts w:ascii="ＭＳ Ｐゴシック" w:eastAsia="ＭＳ Ｐゴシック" w:hAnsi="ＭＳ Ｐゴシック"/>
                                 <w:sz w:val="28"/>
                               </w:rPr>
-                              <w:t>意味づけを行ったグラフィカルな</w:t>
+                              <w:t>意味づけを行った</w:t>
+                            </w:r>
+                            <w:r>
+                              <w:rPr>
+                                <w:rFonts w:ascii="ＭＳ Ｐゴシック" w:eastAsia="ＭＳ Ｐゴシック" w:hAnsi="ＭＳ Ｐゴシック"/>
+                                <w:sz w:val="28"/>
+                              </w:rPr>
+                              <w:t>グラフィカルな</w:t>
                             </w:r>
                             <w:r>
                               <w:rPr>
@@ -2822,21 +2831,30 @@
                           <w:rFonts w:ascii="ＭＳ Ｐゴシック" w:eastAsia="ＭＳ Ｐゴシック" w:hAnsi="ＭＳ Ｐゴシック"/>
                           <w:sz w:val="28"/>
                         </w:rPr>
-                        <w:t>構成された電子部品</w:t>
+                        <w:t>電子</w:t>
                       </w:r>
                       <w:r>
                         <w:rPr>
                           <w:rFonts w:ascii="ＭＳ Ｐゴシック" w:eastAsia="ＭＳ Ｐゴシック" w:hAnsi="ＭＳ Ｐゴシック" w:hint="eastAsia"/>
                           <w:sz w:val="28"/>
                         </w:rPr>
-                        <w:t>の</w:t>
-                      </w:r>
+                        <w:t>パーツに</w:t>
+                      </w:r>
+                      <w:bookmarkStart w:id="1" w:name="_GoBack"/>
+                      <w:bookmarkEnd w:id="1"/>
                       <w:r>
                         <w:rPr>
                           <w:rFonts w:ascii="ＭＳ Ｐゴシック" w:eastAsia="ＭＳ Ｐゴシック" w:hAnsi="ＭＳ Ｐゴシック"/>
                           <w:sz w:val="28"/>
                         </w:rPr>
-                        <w:t>意味づけを行ったグラフィカルな</w:t>
+                        <w:t>意味づけを行った</w:t>
+                      </w:r>
+                      <w:r>
+                        <w:rPr>
+                          <w:rFonts w:ascii="ＭＳ Ｐゴシック" w:eastAsia="ＭＳ Ｐゴシック" w:hAnsi="ＭＳ Ｐゴシック"/>
+                          <w:sz w:val="28"/>
+                        </w:rPr>
+                        <w:t>グラフィカルな</w:t>
                       </w:r>
                       <w:r>
                         <w:rPr>
@@ -3013,7 +3031,7 @@
           </mc:Choice>
           <mc:Fallback>
             <w:pict>
-              <v:line w14:anchorId="0E485F6E" id="Line_x0020_40" o:spid="_x0000_s1026" style="position:absolute;left:0;text-align:left;z-index:251670016;visibility:visible;mso-wrap-style:square;mso-width-percent:0;mso-height-percent:0;mso-wrap-distance-left:9pt;mso-wrap-distance-top:0;mso-wrap-distance-right:9pt;mso-wrap-distance-bottom:0;mso-position-horizontal:center;mso-position-horizontal-relative:margin;mso-position-vertical:absolute;mso-position-vertical-relative:margin;mso-width-percent:0;mso-height-percent:0;mso-width-relative:page;mso-height-relative:page" from="0,70.9pt" to="481.9pt,70.9pt" o:gfxdata="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" strokeweight="2pt">
+              <v:line w14:anchorId="4E1E3B6B" id="Line_x0020_40" o:spid="_x0000_s1026" style="position:absolute;left:0;text-align:left;z-index:251670016;visibility:visible;mso-wrap-style:square;mso-width-percent:0;mso-height-percent:0;mso-wrap-distance-left:9pt;mso-wrap-distance-top:0;mso-wrap-distance-right:9pt;mso-wrap-distance-bottom:0;mso-position-horizontal:center;mso-position-horizontal-relative:margin;mso-position-vertical:absolute;mso-position-vertical-relative:margin;mso-width-percent:0;mso-height-percent:0;mso-width-relative:page;mso-height-relative:page" from="0,70.9pt" to="481.9pt,70.9pt" o:gfxdata="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" strokeweight="2pt">
                 <w10:wrap anchorx="margin" anchory="margin"/>
               </v:line>
             </w:pict>
@@ -3090,7 +3108,7 @@
           </mc:Choice>
           <mc:Fallback>
             <w:pict>
-              <v:line w14:anchorId="3970CC9B" id="Line_x0020_39" o:spid="_x0000_s1026" style="position:absolute;left:0;text-align:left;z-index:251668992;visibility:visible;mso-wrap-style:square;mso-width-percent:0;mso-height-percent:0;mso-wrap-distance-left:9pt;mso-wrap-distance-top:0;mso-wrap-distance-right:9pt;mso-wrap-distance-bottom:0;mso-position-horizontal:center;mso-position-horizontal-relative:margin;mso-position-vertical:absolute;mso-position-vertical-relative:margin;mso-width-percent:0;mso-height-percent:0;mso-width-relative:page;mso-height-relative:page" from="0,51.05pt" to="481.9pt,51.05pt" o:gfxdata="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" strokeweight="1pt">
+              <v:line w14:anchorId="3D7D7494" id="Line_x0020_39" o:spid="_x0000_s1026" style="position:absolute;left:0;text-align:left;z-index:251668992;visibility:visible;mso-wrap-style:square;mso-width-percent:0;mso-height-percent:0;mso-wrap-distance-left:9pt;mso-wrap-distance-top:0;mso-wrap-distance-right:9pt;mso-wrap-distance-bottom:0;mso-position-horizontal:center;mso-position-horizontal-relative:margin;mso-position-vertical:absolute;mso-position-vertical-relative:margin;mso-width-percent:0;mso-height-percent:0;mso-width-relative:page;mso-height-relative:page" from="0,51.05pt" to="481.9pt,51.05pt" o:gfxdata="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" strokeweight="1pt">
                 <w10:wrap anchorx="margin" anchory="margin"/>
               </v:line>
             </w:pict>
@@ -3167,7 +3185,7 @@
           </mc:Choice>
           <mc:Fallback>
             <w:pict>
-              <v:line w14:anchorId="6CAE9A92" id="Line_x0020_38" o:spid="_x0000_s1026" style="position:absolute;left:0;text-align:left;z-index:251667968;visibility:visible;mso-wrap-style:square;mso-width-percent:0;mso-height-percent:0;mso-wrap-distance-left:9pt;mso-wrap-distance-top:0;mso-wrap-distance-right:9pt;mso-wrap-distance-bottom:0;mso-position-horizontal:center;mso-position-horizontal-relative:margin;mso-position-vertical:absolute;mso-position-vertical-relative:margin;mso-width-percent:0;mso-height-percent:0;mso-width-relative:page;mso-height-relative:page" from="0,0" to="481.9pt,0" o:gfxdata="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" strokeweight="2pt">
+              <v:line w14:anchorId="3A11EE5B" id="Line_x0020_38" o:spid="_x0000_s1026" style="position:absolute;left:0;text-align:left;z-index:251667968;visibility:visible;mso-wrap-style:square;mso-width-percent:0;mso-height-percent:0;mso-wrap-distance-left:9pt;mso-wrap-distance-top:0;mso-wrap-distance-right:9pt;mso-wrap-distance-bottom:0;mso-position-horizontal:center;mso-position-horizontal-relative:margin;mso-position-vertical:absolute;mso-position-vertical-relative:margin;mso-width-percent:0;mso-height-percent:0;mso-width-relative:page;mso-height-relative:page" from="0,0" to="481.9pt,0" o:gfxdata="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" strokeweight="2pt">
                 <w10:wrap anchorx="margin" anchory="margin"/>
               </v:line>
             </w:pict>
@@ -3202,7 +3220,6 @@
         <w:spacing w:line="302" w:lineRule="exact"/>
         <w:jc w:val="left"/>
         <w:rPr>
-          <w:rFonts w:hint="eastAsia"/>
           <w:sz w:val="19"/>
         </w:rPr>
       </w:pPr>
@@ -3210,6 +3227,12 @@
         <w:rPr>
           <w:sz w:val="19"/>
         </w:rPr>
+        <w:t xml:space="preserve">　</w:t>
+      </w:r>
+      <w:r>
+        <w:rPr>
+          <w:sz w:val="19"/>
+        </w:rPr>
         <w:t>電子</w:t>
       </w:r>
       <w:r>
@@ -3223,7 +3246,19 @@
         <w:rPr>
           <w:sz w:val="19"/>
         </w:rPr>
-        <w:t>が身の回りに溢れる今日、電子基板</w:t>
+        <w:t>が身の回りに</w:t>
+      </w:r>
+      <w:r>
+        <w:rPr>
+          <w:sz w:val="19"/>
+        </w:rPr>
+        <w:t>溢れる昨今</w:t>
+      </w:r>
+      <w:r>
+        <w:rPr>
+          <w:sz w:val="19"/>
+        </w:rPr>
+        <w:t>、電子基板</w:t>
       </w:r>
       <w:r>
         <w:rPr>
@@ -3325,27 +3360,46 @@
         <w:rPr>
           <w:sz w:val="19"/>
         </w:rPr>
-        <w:t>本研究では、スズキ</w:t>
-      </w:r>
-      <w:r>
-        <w:rPr>
-          <w:rFonts w:hint="eastAsia"/>
-          <w:sz w:val="19"/>
-        </w:rPr>
-        <w:t>ユーリ氏の</w:t>
-      </w:r>
-      <w:r>
-        <w:rPr>
-          <w:sz w:val="19"/>
-        </w:rPr>
-        <w:t>「Tube Map Radio」という作品を</w:t>
-      </w:r>
-      <w:r>
-        <w:rPr>
-          <w:rFonts w:hint="eastAsia"/>
-          <w:sz w:val="19"/>
-        </w:rPr>
-        <w:t>もとに</w:t>
+        <w:t>本研究では、</w:t>
+      </w:r>
+      <w:r>
+        <w:rPr>
+          <w:sz w:val="19"/>
+        </w:rPr>
+        <w:t>過去に作られた</w:t>
+      </w:r>
+      <w:r>
+        <w:rPr>
+          <w:rFonts w:hint="eastAsia"/>
+          <w:sz w:val="19"/>
+        </w:rPr>
+        <w:t>いくつか</w:t>
+      </w:r>
+      <w:r>
+        <w:rPr>
+          <w:sz w:val="19"/>
+        </w:rPr>
+        <w:t>の作品</w:t>
+      </w:r>
+      <w:r>
+        <w:rPr>
+          <w:rFonts w:hint="eastAsia"/>
+          <w:sz w:val="19"/>
+        </w:rPr>
+        <w:t>の</w:t>
+      </w:r>
+      <w:r>
+        <w:rPr>
+          <w:sz w:val="19"/>
+        </w:rPr>
+        <w:t>考えを</w:t>
+      </w:r>
+      <w:r>
+        <w:rPr>
+          <w:rFonts w:hint="eastAsia"/>
+          <w:sz w:val="19"/>
+        </w:rPr>
+        <w:t>踏まえて</w:t>
       </w:r>
       <w:r>
         <w:rPr>
@@ -3409,16 +3463,6 @@
         </w:rPr>
         <w:t>ができないかと考えた。</w:t>
       </w:r>
-    </w:p>
-    <w:p>
-      <w:pPr>
-        <w:pStyle w:val="a3"/>
-        <w:spacing w:line="302" w:lineRule="exact"/>
-        <w:jc w:val="distribute"/>
-        <w:rPr>
-          <w:sz w:val="19"/>
-        </w:rPr>
-      </w:pPr>
     </w:p>
     <w:p>
       <w:pPr>
@@ -3433,6 +3477,131 @@
       </w:pPr>
       <w:r>
         <w:rPr>
+          <w:noProof/>
+        </w:rPr>
+        <mc:AlternateContent>
+          <mc:Choice Requires="wps">
+            <w:drawing>
+              <wp:anchor distT="0" distB="0" distL="114300" distR="114300" simplePos="0" relativeHeight="251678208" behindDoc="0" locked="0" layoutInCell="1" allowOverlap="1" wp14:anchorId="47DA82AB" wp14:editId="6A2D1455">
+                <wp:simplePos x="0" y="0"/>
+                <wp:positionH relativeFrom="column">
+                  <wp:posOffset>4552950</wp:posOffset>
+                </wp:positionH>
+                <wp:positionV relativeFrom="paragraph">
+                  <wp:posOffset>321945</wp:posOffset>
+                </wp:positionV>
+                <wp:extent cx="1520190" cy="191770"/>
+                <wp:effectExtent l="0" t="0" r="0" b="0"/>
+                <wp:wrapSquare wrapText="bothSides"/>
+                <wp:docPr id="25" name="テキスト 25"/>
+                <wp:cNvGraphicFramePr/>
+                <a:graphic xmlns:a="http://schemas.openxmlformats.org/drawingml/2006/main">
+                  <a:graphicData uri="http://schemas.microsoft.com/office/word/2010/wordprocessingShape">
+                    <wps:wsp>
+                      <wps:cNvSpPr txBox="1"/>
+                      <wps:spPr>
+                        <a:xfrm>
+                          <a:off x="0" y="0"/>
+                          <a:ext cx="1520190" cy="191770"/>
+                        </a:xfrm>
+                        <a:prstGeom prst="rect">
+                          <a:avLst/>
+                        </a:prstGeom>
+                        <a:solidFill>
+                          <a:prstClr val="white"/>
+                        </a:solidFill>
+                        <a:ln>
+                          <a:noFill/>
+                        </a:ln>
+                        <a:effectLst/>
+                      </wps:spPr>
+                      <wps:txbx>
+                        <w:txbxContent>
+                          <w:p>
+                            <w:pPr>
+                              <w:pStyle w:val="a5"/>
+                              <w:jc w:val="center"/>
+                              <w:rPr>
+                                <w:rFonts w:ascii="MS PGothic" w:eastAsia="MS PGothic" w:hAnsi="MS PGothic"/>
+                                <w:noProof/>
+                                <w:sz w:val="16"/>
+                                <w:szCs w:val="16"/>
+                              </w:rPr>
+                            </w:pPr>
+                            <w:r>
+                              <w:rPr>
+                                <w:rFonts w:ascii="MS PGothic" w:eastAsia="MS PGothic" w:hAnsi="MS PGothic"/>
+                                <w:sz w:val="16"/>
+                                <w:szCs w:val="16"/>
+                              </w:rPr>
+                              <w:t xml:space="preserve">図2　</w:t>
+                            </w:r>
+                            <w:r>
+                              <w:rPr>
+                                <w:rFonts w:ascii="MS PGothic" w:eastAsia="MS PGothic" w:hAnsi="MS PGothic"/>
+                                <w:sz w:val="16"/>
+                                <w:szCs w:val="16"/>
+                              </w:rPr>
+                              <w:t>GeikoBoard</w:t>
+                            </w:r>
+                          </w:p>
+                        </w:txbxContent>
+                      </wps:txbx>
+                      <wps:bodyPr rot="0" spcFirstLastPara="0" vertOverflow="overflow" horzOverflow="overflow" vert="horz" wrap="square" lIns="0" tIns="0" rIns="0" bIns="0" numCol="1" spcCol="0" rtlCol="0" fromWordArt="0" anchor="t" anchorCtr="0" forceAA="0" compatLnSpc="1">
+                        <a:prstTxWarp prst="textNoShape">
+                          <a:avLst/>
+                        </a:prstTxWarp>
+                        <a:spAutoFit/>
+                      </wps:bodyPr>
+                    </wps:wsp>
+                  </a:graphicData>
+                </a:graphic>
+              </wp:anchor>
+            </w:drawing>
+          </mc:Choice>
+          <mc:Fallback>
+            <w:pict>
+              <v:shape w14:anchorId="47DA82AB" id="_x30c6__x30ad__x30b9__x30c8__x0020_25" o:spid="_x0000_s1036" type="#_x0000_t202" style="position:absolute;margin-left:358.5pt;margin-top:25.35pt;width:119.7pt;height:15.1pt;z-index:251678208;visibility:visible;mso-wrap-style:square;mso-wrap-distance-left:9pt;mso-wrap-distance-top:0;mso-wrap-distance-right:9pt;mso-wrap-distance-bottom:0;mso-position-horizontal:absolute;mso-position-horizontal-relative:text;mso-position-vertical:absolute;mso-position-vertical-relative:text;v-text-anchor:top" o:gfxdata="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" stroked="f">
+                <v:textbox style="mso-fit-shape-to-text:t" inset="0,0,0,0">
+                  <w:txbxContent>
+                    <w:p>
+                      <w:pPr>
+                        <w:pStyle w:val="a5"/>
+                        <w:jc w:val="center"/>
+                        <w:rPr>
+                          <w:rFonts w:ascii="MS PGothic" w:eastAsia="MS PGothic" w:hAnsi="MS PGothic"/>
+                          <w:noProof/>
+                          <w:sz w:val="16"/>
+                          <w:szCs w:val="16"/>
+                        </w:rPr>
+                      </w:pPr>
+                      <w:r>
+                        <w:rPr>
+                          <w:rFonts w:ascii="MS PGothic" w:eastAsia="MS PGothic" w:hAnsi="MS PGothic"/>
+                          <w:sz w:val="16"/>
+                          <w:szCs w:val="16"/>
+                        </w:rPr>
+                        <w:t xml:space="preserve">図2　</w:t>
+                      </w:r>
+                      <w:r>
+                        <w:rPr>
+                          <w:rFonts w:ascii="MS PGothic" w:eastAsia="MS PGothic" w:hAnsi="MS PGothic"/>
+                          <w:sz w:val="16"/>
+                          <w:szCs w:val="16"/>
+                        </w:rPr>
+                        <w:t>GeikoBoard</w:t>
+                      </w:r>
+                    </w:p>
+                  </w:txbxContent>
+                </v:textbox>
+                <w10:wrap type="square"/>
+              </v:shape>
+            </w:pict>
+          </mc:Fallback>
+        </mc:AlternateContent>
+      </w:r>
+      <w:r>
+        <w:rPr>
           <w:rFonts w:hint="eastAsia"/>
           <w:b/>
           <w:sz w:val="19"/>
@@ -3461,99 +3630,6 @@
         <w:spacing w:line="302" w:lineRule="exact"/>
         <w:jc w:val="left"/>
         <w:rPr>
-          <w:rFonts w:hint="eastAsia"/>
-          <w:sz w:val="19"/>
-        </w:rPr>
-      </w:pPr>
-      <w:r>
-        <w:rPr>
-          <w:sz w:val="19"/>
-        </w:rPr>
-        <w:t>「Tube Map Radio」</w:t>
-      </w:r>
-      <w:r>
-        <w:rPr>
-          <w:sz w:val="19"/>
-        </w:rPr>
-        <w:t>（</w:t>
-      </w:r>
-      <w:r>
-        <w:rPr>
-          <w:rFonts w:hint="eastAsia"/>
-          <w:sz w:val="19"/>
-        </w:rPr>
-        <w:t>図１</w:t>
-      </w:r>
-      <w:r>
-        <w:rPr>
-          <w:sz w:val="19"/>
-        </w:rPr>
-        <w:t>）</w:t>
-      </w:r>
-      <w:r>
-        <w:rPr>
-          <w:sz w:val="19"/>
-        </w:rPr>
-        <w:t>は</w:t>
-      </w:r>
-      <w:r>
-        <w:rPr>
-          <w:sz w:val="19"/>
-        </w:rPr>
-        <w:t>2012年</w:t>
-      </w:r>
-      <w:r>
-        <w:rPr>
-          <w:rFonts w:hint="eastAsia"/>
-          <w:sz w:val="19"/>
-        </w:rPr>
-        <w:t>に</w:t>
-      </w:r>
-      <w:r>
-        <w:rPr>
-          <w:sz w:val="19"/>
-        </w:rPr>
-        <w:t>デザイナーの</w:t>
-      </w:r>
-      <w:r>
-        <w:rPr>
-          <w:rFonts w:hint="eastAsia"/>
-          <w:sz w:val="19"/>
-        </w:rPr>
-        <w:t>スズキ</w:t>
-      </w:r>
-      <w:r>
-        <w:rPr>
-          <w:sz w:val="19"/>
-        </w:rPr>
-        <w:t>ユーリ氏によって作られた作品である。</w:t>
-      </w:r>
-      <w:r>
-        <w:rPr>
-          <w:sz w:val="19"/>
-        </w:rPr>
-        <w:t>1931年に作成された、ロンドンの地下鉄の線路図</w:t>
-      </w:r>
-      <w:r>
-        <w:rPr>
-          <w:sz w:val="19"/>
-        </w:rPr>
-        <w:t>を</w:t>
-      </w:r>
-      <w:r>
-        <w:rPr>
-          <w:sz w:val="19"/>
-        </w:rPr>
-        <w:t>、電気回路に置き換え、ラジオの機能を持つ電子基板である。</w:t>
-      </w:r>
-    </w:p>
-    <w:p>
-      <w:pPr>
-        <w:pStyle w:val="a3"/>
-        <w:spacing w:line="302" w:lineRule="exact"/>
-        <w:jc w:val="left"/>
-        <w:rPr>
-          <w:rFonts w:hint="eastAsia"/>
           <w:sz w:val="19"/>
         </w:rPr>
       </w:pPr>
@@ -3564,13 +3640,13 @@
         <mc:AlternateContent>
           <mc:Choice Requires="wps">
             <w:drawing>
-              <wp:anchor distT="0" distB="0" distL="114300" distR="114300" simplePos="0" relativeHeight="251675136" behindDoc="0" locked="0" layoutInCell="1" allowOverlap="1" wp14:anchorId="19860F74" wp14:editId="63704D47">
+              <wp:anchor distT="0" distB="0" distL="114300" distR="114300" simplePos="0" relativeHeight="251675136" behindDoc="0" locked="0" layoutInCell="1" allowOverlap="1" wp14:anchorId="19860F74" wp14:editId="5A66F9AB">
                 <wp:simplePos x="0" y="0"/>
                 <wp:positionH relativeFrom="column">
-                  <wp:posOffset>127635</wp:posOffset>
+                  <wp:posOffset>55245</wp:posOffset>
                 </wp:positionH>
                 <wp:positionV relativeFrom="paragraph">
-                  <wp:posOffset>1483360</wp:posOffset>
+                  <wp:posOffset>2437993</wp:posOffset>
                 </wp:positionV>
                 <wp:extent cx="1230630" cy="192405"/>
                 <wp:effectExtent l="0" t="0" r="0" b="10795"/>
@@ -3692,7 +3768,7 @@
           </mc:Choice>
           <mc:Fallback>
             <w:pict>
-              <v:shape w14:anchorId="19860F74" id="_x30c6__x30ad__x30b9__x30c8__x0020_23" o:spid="_x0000_s1036" type="#_x0000_t202" style="position:absolute;margin-left:10.05pt;margin-top:116.8pt;width:96.9pt;height:15.15pt;z-index:251675136;visibility:visible;mso-wrap-style:square;mso-wrap-distance-left:9pt;mso-wrap-distance-top:0;mso-wrap-distance-right:9pt;mso-wrap-distance-bottom:0;mso-position-horizontal:absolute;mso-position-horizontal-relative:text;mso-position-vertical:absolute;mso-position-vertical-relative:text;v-text-anchor:top" o:gfxdata="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" stroked="f">
+              <v:shape w14:anchorId="19860F74" id="_x30c6__x30ad__x30b9__x30c8__x0020_23" o:spid="_x0000_s1037" type="#_x0000_t202" style="position:absolute;margin-left:4.35pt;margin-top:191.95pt;width:96.9pt;height:15.15pt;z-index:251675136;visibility:visible;mso-wrap-style:square;mso-wrap-distance-left:9pt;mso-wrap-distance-top:0;mso-wrap-distance-right:9pt;mso-wrap-distance-bottom:0;mso-position-horizontal:absolute;mso-position-horizontal-relative:text;mso-position-vertical:absolute;mso-position-vertical-relative:text;v-text-anchor:top" o:gfxdata="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" stroked="f">
                 <v:textbox style="mso-fit-shape-to-text:t" inset="0,0,0,0">
                   <w:txbxContent>
                     <w:p>
@@ -3779,13 +3855,13 @@
           <w:sz w:val="19"/>
         </w:rPr>
         <w:drawing>
-          <wp:anchor distT="0" distB="0" distL="114300" distR="114300" simplePos="0" relativeHeight="251673088" behindDoc="0" locked="0" layoutInCell="1" allowOverlap="1" wp14:anchorId="50A6B0DD" wp14:editId="1EEC1163">
+          <wp:anchor distT="0" distB="0" distL="114300" distR="114300" simplePos="0" relativeHeight="251673088" behindDoc="0" locked="0" layoutInCell="1" allowOverlap="1" wp14:anchorId="50A6B0DD" wp14:editId="177B026E">
             <wp:simplePos x="0" y="0"/>
             <wp:positionH relativeFrom="column">
-              <wp:posOffset>126365</wp:posOffset>
+              <wp:posOffset>64770</wp:posOffset>
             </wp:positionH>
             <wp:positionV relativeFrom="paragraph">
-              <wp:posOffset>136525</wp:posOffset>
+              <wp:posOffset>1088390</wp:posOffset>
             </wp:positionV>
             <wp:extent cx="1230630" cy="1230630"/>
             <wp:effectExtent l="0" t="0" r="0" b="0"/>
@@ -3812,7 +3888,7 @@
                     </pic:cNvPicPr>
                   </pic:nvPicPr>
                   <pic:blipFill>
-                    <a:blip r:embed="rId6">
+                    <a:blip r:embed="rId8">
                       <a:extLst>
                         <a:ext uri="{28A0092B-C50C-407E-A947-70E740481C1C}">
                           <a14:useLocalDpi xmlns:a14="http://schemas.microsoft.com/office/drawing/2010/main" val="0"/>
@@ -3853,6 +3929,126 @@
         <w:rPr>
           <w:sz w:val="19"/>
         </w:rPr>
+        <w:t xml:space="preserve">　</w:t>
+      </w:r>
+      <w:r>
+        <w:rPr>
+          <w:sz w:val="19"/>
+        </w:rPr>
+        <w:t>グラフィック</w:t>
+      </w:r>
+      <w:r>
+        <w:rPr>
+          <w:rFonts w:hint="eastAsia"/>
+          <w:sz w:val="19"/>
+        </w:rPr>
+        <w:t>を</w:t>
+      </w:r>
+      <w:r>
+        <w:rPr>
+          <w:sz w:val="19"/>
+        </w:rPr>
+        <w:t>重要視した</w:t>
+      </w:r>
+      <w:r>
+        <w:rPr>
+          <w:sz w:val="19"/>
+        </w:rPr>
+        <w:t>電子</w:t>
+      </w:r>
+      <w:r>
+        <w:rPr>
+          <w:sz w:val="19"/>
+        </w:rPr>
+        <w:t>基板は今までにいくつか制作されてきている。その内のひとつ</w:t>
+      </w:r>
+      <w:r>
+        <w:rPr>
+          <w:rFonts w:hint="eastAsia"/>
+          <w:sz w:val="19"/>
+        </w:rPr>
+        <w:t>、</w:t>
+      </w:r>
+      <w:r>
+        <w:rPr>
+          <w:sz w:val="19"/>
+        </w:rPr>
+        <w:t>「Tube Map Radio」（</w:t>
+      </w:r>
+      <w:r>
+        <w:rPr>
+          <w:rFonts w:hint="eastAsia"/>
+          <w:sz w:val="19"/>
+        </w:rPr>
+        <w:t>図１</w:t>
+      </w:r>
+      <w:r>
+        <w:rPr>
+          <w:sz w:val="19"/>
+        </w:rPr>
+        <w:t>）[1]</w:t>
+      </w:r>
+      <w:r>
+        <w:rPr>
+          <w:sz w:val="19"/>
+        </w:rPr>
+        <w:t>は2012年</w:t>
+      </w:r>
+      <w:r>
+        <w:rPr>
+          <w:rFonts w:hint="eastAsia"/>
+          <w:sz w:val="19"/>
+        </w:rPr>
+        <w:t>に</w:t>
+      </w:r>
+      <w:r>
+        <w:rPr>
+          <w:sz w:val="19"/>
+        </w:rPr>
+        <w:t>デザイナーの</w:t>
+      </w:r>
+      <w:r>
+        <w:rPr>
+          <w:rFonts w:hint="eastAsia"/>
+          <w:sz w:val="19"/>
+        </w:rPr>
+        <w:t>スズキ</w:t>
+      </w:r>
+      <w:r>
+        <w:rPr>
+          <w:sz w:val="19"/>
+        </w:rPr>
+        <w:t>ユーリ氏によって作られた作品である。1931年に作成されたロンドンの地下鉄の線路図を、電気回路に置き換え、</w:t>
+      </w:r>
+      <w:r>
+        <w:rPr>
+          <w:sz w:val="19"/>
+        </w:rPr>
+        <w:t>さらにそこに</w:t>
+      </w:r>
+      <w:r>
+        <w:rPr>
+          <w:sz w:val="19"/>
+        </w:rPr>
+        <w:t>ラジオの機能を</w:t>
+      </w:r>
+      <w:r>
+        <w:rPr>
+          <w:rFonts w:hint="eastAsia"/>
+          <w:sz w:val="19"/>
+        </w:rPr>
+        <w:t>持たせた</w:t>
+      </w:r>
+      <w:r>
+        <w:rPr>
+          <w:sz w:val="19"/>
+        </w:rPr>
+        <w:t>電子基板である。</w:t>
+      </w:r>
+      <w:r>
+        <w:rPr>
+          <w:sz w:val="19"/>
+        </w:rPr>
         <w:t>このラジオのもととなった</w:t>
       </w:r>
       <w:r>
@@ -3951,13 +4147,19 @@
         <w:rPr>
           <w:sz w:val="19"/>
         </w:rPr>
-        <w:t>をもとに</w:t>
-      </w:r>
-      <w:r>
-        <w:rPr>
-          <w:sz w:val="19"/>
-        </w:rPr>
-        <w:t>1931年に作成された</w:t>
+        <w:t>を</w:t>
+      </w:r>
+      <w:r>
+        <w:rPr>
+          <w:sz w:val="19"/>
+        </w:rPr>
+        <w:t>もと</w:t>
+      </w:r>
+      <w:r>
+        <w:rPr>
+          <w:sz w:val="19"/>
+        </w:rPr>
+        <w:t>に作成された</w:t>
       </w:r>
       <w:r>
         <w:rPr>
@@ -3989,7 +4191,20 @@
         <w:rPr>
           <w:sz w:val="19"/>
         </w:rPr>
-        <w:t>乗り換えのわかりにくい線路図</w:t>
+        <w:t>乗り換えの</w:t>
+      </w:r>
+      <w:r>
+        <w:rPr>
+          <w:rFonts w:hint="eastAsia"/>
+          <w:sz w:val="19"/>
+        </w:rPr>
+        <w:t>分</w:t>
+      </w:r>
+      <w:r>
+        <w:rPr>
+          <w:sz w:val="19"/>
+        </w:rPr>
+        <w:t>かりにくい線路図</w:t>
       </w:r>
       <w:r>
         <w:rPr>
@@ -4177,8 +4392,141 @@
       <w:pPr>
         <w:pStyle w:val="a3"/>
         <w:spacing w:line="302" w:lineRule="exact"/>
-        <w:jc w:val="distribute"/>
-        <w:rPr>
+        <w:jc w:val="left"/>
+        <w:rPr>
+          <w:b/>
+          <w:sz w:val="19"/>
+        </w:rPr>
+      </w:pPr>
+      <w:r>
+        <w:rPr>
+          <w:b/>
+          <w:sz w:val="19"/>
+        </w:rPr>
+        <w:t>３</w:t>
+      </w:r>
+      <w:r>
+        <w:rPr>
+          <w:b/>
+          <w:sz w:val="19"/>
+        </w:rPr>
+        <w:t xml:space="preserve"> 制作目的</w:t>
+      </w:r>
+    </w:p>
+    <w:p>
+      <w:pPr>
+        <w:pStyle w:val="a3"/>
+        <w:spacing w:line="302" w:lineRule="exact"/>
+        <w:jc w:val="left"/>
+        <w:rPr>
+          <w:sz w:val="19"/>
+        </w:rPr>
+      </w:pPr>
+      <w:r>
+        <w:rPr>
+          <w:sz w:val="19"/>
+        </w:rPr>
+        <w:t xml:space="preserve">　</w:t>
+      </w:r>
+      <w:r>
+        <w:rPr>
+          <w:sz w:val="19"/>
+        </w:rPr>
+        <w:t>本研究では</w:t>
+      </w:r>
+      <w:r>
+        <w:rPr>
+          <w:sz w:val="19"/>
+        </w:rPr>
+        <w:t>スズキユーリ氏</w:t>
+      </w:r>
+      <w:r>
+        <w:rPr>
+          <w:rFonts w:hint="eastAsia"/>
+          <w:sz w:val="19"/>
+        </w:rPr>
+        <w:t>の</w:t>
+      </w:r>
+      <w:r>
+        <w:rPr>
+          <w:sz w:val="19"/>
+        </w:rPr>
+        <w:t>表現した基板</w:t>
+      </w:r>
+      <w:r>
+        <w:rPr>
+          <w:rFonts w:hint="eastAsia"/>
+          <w:sz w:val="19"/>
+        </w:rPr>
+        <w:t>の</w:t>
+      </w:r>
+      <w:r>
+        <w:rPr>
+          <w:sz w:val="19"/>
+        </w:rPr>
+        <w:t>グラフィカルな</w:t>
+      </w:r>
+      <w:r>
+        <w:rPr>
+          <w:rFonts w:hint="eastAsia"/>
+          <w:sz w:val="19"/>
+        </w:rPr>
+        <w:t>分</w:t>
+      </w:r>
+      <w:r>
+        <w:rPr>
+          <w:sz w:val="19"/>
+        </w:rPr>
+        <w:t>かりやすさというアイデアに、さらに現実の情報をもとになされる動的な</w:t>
+      </w:r>
+      <w:r>
+        <w:rPr>
+          <w:rFonts w:hint="eastAsia"/>
+          <w:sz w:val="19"/>
+        </w:rPr>
+        <w:t>処理を</w:t>
+      </w:r>
+      <w:r>
+        <w:rPr>
+          <w:sz w:val="19"/>
+        </w:rPr>
+        <w:t>加えることにより、基板に意味づけを行い、ユーザーがより直感的に基板上でなにが</w:t>
+      </w:r>
+      <w:r>
+        <w:rPr>
+          <w:rFonts w:hint="eastAsia"/>
+          <w:sz w:val="19"/>
+        </w:rPr>
+        <w:t>起こっているのか</w:t>
+      </w:r>
+      <w:r>
+        <w:rPr>
+          <w:sz w:val="19"/>
+        </w:rPr>
+        <w:t>を理解できる作品を制作することを目的とし</w:t>
+      </w:r>
+      <w:r>
+        <w:rPr>
+          <w:rFonts w:hint="eastAsia"/>
+          <w:sz w:val="19"/>
+        </w:rPr>
+        <w:t>た</w:t>
+      </w:r>
+      <w:r>
+        <w:rPr>
+          <w:rFonts w:hint="eastAsia"/>
+          <w:sz w:val="19"/>
+        </w:rPr>
+        <w:t>。</w:t>
+      </w:r>
+    </w:p>
+    <w:p>
+      <w:pPr>
+        <w:pStyle w:val="a3"/>
+        <w:spacing w:line="302" w:lineRule="exact"/>
+        <w:jc w:val="left"/>
+        <w:rPr>
+          <w:rFonts w:hint="eastAsia"/>
           <w:sz w:val="19"/>
         </w:rPr>
       </w:pPr>
@@ -4189,113 +4537,6 @@
         <w:spacing w:line="302" w:lineRule="exact"/>
         <w:jc w:val="left"/>
         <w:rPr>
-          <w:b/>
-          <w:sz w:val="19"/>
-        </w:rPr>
-      </w:pPr>
-      <w:r>
-        <w:rPr>
-          <w:b/>
-          <w:sz w:val="19"/>
-        </w:rPr>
-        <w:t>３</w:t>
-      </w:r>
-      <w:r>
-        <w:rPr>
-          <w:b/>
-          <w:sz w:val="19"/>
-        </w:rPr>
-        <w:t xml:space="preserve"> 制作目的</w:t>
-      </w:r>
-    </w:p>
-    <w:p>
-      <w:pPr>
-        <w:pStyle w:val="a3"/>
-        <w:spacing w:line="302" w:lineRule="exact"/>
-        <w:jc w:val="left"/>
-        <w:rPr>
-          <w:rFonts w:hint="eastAsia"/>
-          <w:sz w:val="19"/>
-        </w:rPr>
-      </w:pPr>
-      <w:r>
-        <w:rPr>
-          <w:sz w:val="19"/>
-        </w:rPr>
-        <w:t>本研究では</w:t>
-      </w:r>
-      <w:r>
-        <w:rPr>
-          <w:sz w:val="19"/>
-        </w:rPr>
-        <w:t>スズキユーリ氏</w:t>
-      </w:r>
-      <w:r>
-        <w:rPr>
-          <w:rFonts w:hint="eastAsia"/>
-          <w:sz w:val="19"/>
-        </w:rPr>
-        <w:t>の</w:t>
-      </w:r>
-      <w:r>
-        <w:rPr>
-          <w:sz w:val="19"/>
-        </w:rPr>
-        <w:t>表現した基板</w:t>
-      </w:r>
-      <w:r>
-        <w:rPr>
-          <w:rFonts w:hint="eastAsia"/>
-          <w:sz w:val="19"/>
-        </w:rPr>
-        <w:t>の</w:t>
-      </w:r>
-      <w:r>
-        <w:rPr>
-          <w:sz w:val="19"/>
-        </w:rPr>
-        <w:t>グラフィカルなわかりやすさというアイデアに、さらに現実の情報をもとになされる動的な</w:t>
-      </w:r>
-      <w:r>
-        <w:rPr>
-          <w:rFonts w:hint="eastAsia"/>
-          <w:sz w:val="19"/>
-        </w:rPr>
-        <w:t>処理を</w:t>
-      </w:r>
-      <w:r>
-        <w:rPr>
-          <w:sz w:val="19"/>
-        </w:rPr>
-        <w:t>加えることにより、基板に意味づけを行い、ユーザーがより直感的に基板上でなにが</w:t>
-      </w:r>
-      <w:r>
-        <w:rPr>
-          <w:rFonts w:hint="eastAsia"/>
-          <w:sz w:val="19"/>
-        </w:rPr>
-        <w:t>起こっているのか</w:t>
-      </w:r>
-      <w:r>
-        <w:rPr>
-          <w:sz w:val="19"/>
-        </w:rPr>
-        <w:t>を理解できる作品を制作することを目的としている</w:t>
-      </w:r>
-      <w:r>
-        <w:rPr>
-          <w:rFonts w:hint="eastAsia"/>
-          <w:sz w:val="19"/>
-        </w:rPr>
-        <w:t>。</w:t>
-      </w:r>
-    </w:p>
-    <w:p>
-      <w:pPr>
-        <w:pStyle w:val="a3"/>
-        <w:spacing w:line="302" w:lineRule="exact"/>
-        <w:jc w:val="left"/>
-        <w:rPr>
           <w:rFonts w:hint="eastAsia"/>
           <w:sz w:val="19"/>
         </w:rPr>
@@ -4334,11 +4575,80 @@
         <w:spacing w:line="302" w:lineRule="exact"/>
         <w:jc w:val="left"/>
         <w:rPr>
+          <w:rFonts w:hint="eastAsia"/>
           <w:sz w:val="19"/>
         </w:rPr>
       </w:pPr>
       <w:r>
         <w:rPr>
+          <w:rFonts w:hint="eastAsia"/>
+          <w:noProof/>
+          <w:sz w:val="19"/>
+        </w:rPr>
+        <w:drawing>
+          <wp:anchor distT="0" distB="0" distL="114300" distR="114300" simplePos="0" relativeHeight="251676160" behindDoc="0" locked="0" layoutInCell="1" allowOverlap="1" wp14:anchorId="4B1D284D" wp14:editId="42174EA1">
+            <wp:simplePos x="0" y="0"/>
+            <wp:positionH relativeFrom="column">
+              <wp:posOffset>1383030</wp:posOffset>
+            </wp:positionH>
+            <wp:positionV relativeFrom="paragraph">
+              <wp:posOffset>702310</wp:posOffset>
+            </wp:positionV>
+            <wp:extent cx="1520190" cy="1206500"/>
+            <wp:effectExtent l="0" t="0" r="3810" b="12700"/>
+            <wp:wrapSquare wrapText="bothSides"/>
+            <wp:docPr id="24" name="図 24"/>
+            <wp:cNvGraphicFramePr>
+              <a:graphicFrameLocks xmlns:a="http://schemas.openxmlformats.org/drawingml/2006/main" noChangeAspect="1"/>
+            </wp:cNvGraphicFramePr>
+            <a:graphic xmlns:a="http://schemas.openxmlformats.org/drawingml/2006/main">
+              <a:graphicData uri="http://schemas.openxmlformats.org/drawingml/2006/picture">
+                <pic:pic xmlns:pic="http://schemas.openxmlformats.org/drawingml/2006/picture">
+                  <pic:nvPicPr>
+                    <pic:cNvPr id="24" name="IMG_0026.jpg"/>
+                    <pic:cNvPicPr/>
+                  </pic:nvPicPr>
+                  <pic:blipFill>
+                    <a:blip r:embed="rId9">
+                      <a:extLst>
+                        <a:ext uri="{28A0092B-C50C-407E-A947-70E740481C1C}">
+                          <a14:useLocalDpi xmlns:a14="http://schemas.microsoft.com/office/drawing/2010/main" val="0"/>
+                        </a:ext>
+                      </a:extLst>
+                    </a:blip>
+                    <a:stretch>
+                      <a:fillRect/>
+                    </a:stretch>
+                  </pic:blipFill>
+                  <pic:spPr>
+                    <a:xfrm>
+                      <a:off x="0" y="0"/>
+                      <a:ext cx="1520190" cy="1206500"/>
+                    </a:xfrm>
+                    <a:prstGeom prst="rect">
+                      <a:avLst/>
+                    </a:prstGeom>
+                  </pic:spPr>
+                </pic:pic>
+              </a:graphicData>
+            </a:graphic>
+            <wp14:sizeRelH relativeFrom="margin">
+              <wp14:pctWidth>0</wp14:pctWidth>
+            </wp14:sizeRelH>
+            <wp14:sizeRelV relativeFrom="margin">
+              <wp14:pctHeight>0</wp14:pctHeight>
+            </wp14:sizeRelV>
+          </wp:anchor>
+        </w:drawing>
+      </w:r>
+      <w:r>
+        <w:rPr>
+          <w:sz w:val="19"/>
+        </w:rPr>
+        <w:t xml:space="preserve">　</w:t>
+      </w:r>
+      <w:r>
+        <w:rPr>
           <w:sz w:val="19"/>
         </w:rPr>
         <w:t>本研究では、九州大学大橋キャンパス</w:t>
@@ -4384,6 +4694,25 @@
       </w:r>
       <w:r>
         <w:rPr>
+          <w:sz w:val="19"/>
+        </w:rPr>
+        <w:t>（図</w:t>
+      </w:r>
+      <w:r>
+        <w:rPr>
+          <w:rFonts w:hint="eastAsia"/>
+          <w:sz w:val="19"/>
+        </w:rPr>
+        <w:t>２</w:t>
+      </w:r>
+      <w:r>
+        <w:rPr>
+          <w:sz w:val="19"/>
+        </w:rPr>
+        <w:t>）</w:t>
+      </w:r>
+      <w:r>
+        <w:rPr>
           <w:rFonts w:hint="eastAsia"/>
           <w:sz w:val="19"/>
         </w:rPr>
@@ -4438,7 +4767,26 @@
         <w:rPr>
           <w:sz w:val="19"/>
         </w:rPr>
-        <w:t>扉が開くなどといったなんらかのアクションをトリガーとし、基板上のその建物を</w:t>
+        <w:t>扉が開く</w:t>
+      </w:r>
+      <w:r>
+        <w:rPr>
+          <w:sz w:val="19"/>
+        </w:rPr>
+        <w:t>など</w:t>
+      </w:r>
+      <w:r>
+        <w:rPr>
+          <w:rFonts w:hint="eastAsia"/>
+          <w:sz w:val="19"/>
+        </w:rPr>
+        <w:t>の</w:t>
+      </w:r>
+      <w:r>
+        <w:rPr>
+          <w:sz w:val="19"/>
+        </w:rPr>
+        <w:t>なんらかのアクションをトリガーとし、基板上のその建物を</w:t>
       </w:r>
       <w:r>
         <w:rPr>
@@ -4490,7 +4838,14 @@
         <w:rPr>
           <w:sz w:val="19"/>
         </w:rPr>
-        <w:t>基板の電子パーツに意味づけを行うことである。</w:t>
+        <w:t>基板の電子パーツに意味づけを行うことである</w:t>
+      </w:r>
+      <w:r>
+        <w:rPr>
+          <w:rFonts w:hint="eastAsia"/>
+          <w:sz w:val="19"/>
+        </w:rPr>
+        <w:t>。</w:t>
       </w:r>
     </w:p>
     <w:p>
@@ -4499,25 +4854,147 @@
         <w:spacing w:line="302" w:lineRule="exact"/>
         <w:jc w:val="left"/>
         <w:rPr>
-          <w:rFonts w:hint="eastAsia"/>
-          <w:b/>
           <w:sz w:val="19"/>
         </w:rPr>
       </w:pPr>
       <w:r>
         <w:rPr>
-          <w:rFonts w:hint="eastAsia"/>
-          <w:b/>
-          <w:sz w:val="19"/>
-        </w:rPr>
-        <w:t>５</w:t>
-      </w:r>
-      <w:r>
-        <w:rPr>
-          <w:b/>
-          <w:sz w:val="19"/>
-        </w:rPr>
-        <w:t xml:space="preserve"> まとめ</w:t>
+          <w:sz w:val="19"/>
+        </w:rPr>
+        <w:t>制作は</w:t>
+      </w:r>
+      <w:r>
+        <w:rPr>
+          <w:sz w:val="19"/>
+        </w:rPr>
+        <w:t>電子回路の制作をフリーソフト「Eagle」、基板の切除をミリングマシンで行った。マイクロコンピューターはATMega328pを使用し、電子パーツは主に表面実装のパーツを使ったが</w:t>
+      </w:r>
+      <w:r>
+        <w:rPr>
+          <w:rFonts w:hint="eastAsia"/>
+          <w:sz w:val="19"/>
+        </w:rPr>
+        <w:t>、</w:t>
+      </w:r>
+      <w:r>
+        <w:rPr>
+          <w:sz w:val="19"/>
+        </w:rPr>
+        <w:t>片面基板では配線</w:t>
+      </w:r>
+      <w:r>
+        <w:rPr>
+          <w:rFonts w:hint="eastAsia"/>
+          <w:sz w:val="19"/>
+        </w:rPr>
+        <w:t>が</w:t>
+      </w:r>
+      <w:r>
+        <w:rPr>
+          <w:sz w:val="19"/>
+        </w:rPr>
+        <w:t>難しかったため、両面</w:t>
+      </w:r>
+      <w:r>
+        <w:rPr>
+          <w:rFonts w:hint="eastAsia"/>
+          <w:sz w:val="19"/>
+        </w:rPr>
+        <w:t>基板</w:t>
+      </w:r>
+      <w:r>
+        <w:rPr>
+          <w:sz w:val="19"/>
+        </w:rPr>
+        <w:t>を制作した</w:t>
+      </w:r>
+      <w:r>
+        <w:rPr>
+          <w:rFonts w:hint="eastAsia"/>
+          <w:sz w:val="19"/>
+        </w:rPr>
+        <w:t>。</w:t>
+      </w:r>
+      <w:r>
+        <w:rPr>
+          <w:sz w:val="19"/>
+        </w:rPr>
+        <w:t>基板自体はArduino</w:t>
+      </w:r>
+      <w:r>
+        <w:rPr>
+          <w:sz w:val="19"/>
+        </w:rPr>
+        <w:t>によって</w:t>
+      </w:r>
+      <w:r>
+        <w:rPr>
+          <w:sz w:val="19"/>
+        </w:rPr>
+        <w:t>書き込み可能とし、</w:t>
+      </w:r>
+      <w:r>
+        <w:rPr>
+          <w:rFonts w:hint="eastAsia"/>
+          <w:sz w:val="19"/>
+        </w:rPr>
+        <w:t>キャンパス内に</w:t>
+      </w:r>
+      <w:r>
+        <w:rPr>
+          <w:sz w:val="19"/>
+        </w:rPr>
+        <w:t>設置したセンサー</w:t>
+      </w:r>
+      <w:r>
+        <w:rPr>
+          <w:rFonts w:hint="eastAsia"/>
+          <w:sz w:val="19"/>
+        </w:rPr>
+        <w:t>との</w:t>
+      </w:r>
+      <w:r>
+        <w:rPr>
+          <w:sz w:val="19"/>
+        </w:rPr>
+        <w:t>連携はWi-Fiを</w:t>
+      </w:r>
+      <w:r>
+        <w:rPr>
+          <w:sz w:val="19"/>
+        </w:rPr>
+        <w:t>通した基板との</w:t>
+      </w:r>
+      <w:r>
+        <w:rPr>
+          <w:sz w:val="19"/>
+        </w:rPr>
+        <w:t>シリアル通信</w:t>
+      </w:r>
+      <w:r>
+        <w:rPr>
+          <w:rFonts w:hint="eastAsia"/>
+          <w:sz w:val="19"/>
+        </w:rPr>
+        <w:t>を</w:t>
+      </w:r>
+      <w:r>
+        <w:rPr>
+          <w:sz w:val="19"/>
+        </w:rPr>
+        <w:t>Processing</w:t>
+      </w:r>
+      <w:r>
+        <w:rPr>
+          <w:sz w:val="19"/>
+        </w:rPr>
+        <w:t>により</w:t>
+      </w:r>
+      <w:r>
+        <w:rPr>
+          <w:sz w:val="19"/>
+        </w:rPr>
+        <w:t>実装した。</w:t>
       </w:r>
     </w:p>
     <w:p>
@@ -4527,239 +5004,352 @@
         <w:jc w:val="left"/>
         <w:rPr>
           <w:rFonts w:hint="eastAsia"/>
+          <w:b/>
           <w:sz w:val="19"/>
         </w:rPr>
       </w:pPr>
-      <w:bookmarkStart w:id="0" w:name="_GoBack"/>
-      <w:bookmarkEnd w:id="0"/>
-      <w:r>
-        <w:rPr>
-          <w:sz w:val="19"/>
-        </w:rPr>
-        <w:t>電子部品の意味づけを行ったグラフィカルなプリント基板の</w:t>
-      </w:r>
-      <w:r>
-        <w:rPr>
-          <w:rFonts w:hint="eastAsia"/>
-          <w:sz w:val="19"/>
-        </w:rPr>
-        <w:t>制作</w:t>
-      </w:r>
-      <w:r>
-        <w:rPr>
-          <w:sz w:val="19"/>
-        </w:rPr>
-        <w:t>を行うことができたが、構成</w:t>
-      </w:r>
-      <w:r>
-        <w:rPr>
-          <w:rFonts w:hint="eastAsia"/>
-          <w:sz w:val="19"/>
-        </w:rPr>
-        <w:t>している</w:t>
-      </w:r>
-      <w:r>
-        <w:rPr>
-          <w:sz w:val="19"/>
-        </w:rPr>
-        <w:t>パーツが、機能している</w:t>
-      </w:r>
-      <w:r>
-        <w:rPr>
-          <w:sz w:val="19"/>
-        </w:rPr>
-        <w:t>部品</w:t>
-      </w:r>
-      <w:r>
-        <w:rPr>
-          <w:sz w:val="19"/>
-        </w:rPr>
-        <w:t>そのものでないといった点や、実用性</w:t>
-      </w:r>
-      <w:r>
-        <w:rPr>
-          <w:rFonts w:hint="eastAsia"/>
-          <w:sz w:val="19"/>
-        </w:rPr>
-        <w:t>が</w:t>
-      </w:r>
-      <w:r>
-        <w:rPr>
-          <w:sz w:val="19"/>
-        </w:rPr>
-        <w:t>低いといった</w:t>
-      </w:r>
-      <w:r>
-        <w:rPr>
-          <w:sz w:val="19"/>
-        </w:rPr>
-        <w:t>点など、</w:t>
-      </w:r>
-      <w:r>
-        <w:rPr>
-          <w:sz w:val="19"/>
-        </w:rPr>
-        <w:t>作品としてさらなる課題が</w:t>
-      </w:r>
-      <w:r>
-        <w:rPr>
-          <w:rFonts w:hint="eastAsia"/>
-          <w:sz w:val="19"/>
-        </w:rPr>
-        <w:t>何</w:t>
-      </w:r>
-      <w:r>
-        <w:rPr>
-          <w:sz w:val="19"/>
-        </w:rPr>
-        <w:t>点か見つかった。また、本作品では「</w:t>
-      </w:r>
-      <w:r>
-        <w:rPr>
-          <w:rFonts w:hint="eastAsia"/>
-          <w:sz w:val="19"/>
-        </w:rPr>
-        <w:t>現実</w:t>
-      </w:r>
-      <w:r>
-        <w:rPr>
-          <w:sz w:val="19"/>
-        </w:rPr>
-        <w:t>の場所」</w:t>
-      </w:r>
-      <w:r>
-        <w:rPr>
-          <w:rFonts w:hint="eastAsia"/>
-          <w:sz w:val="19"/>
-        </w:rPr>
-        <w:t>から</w:t>
-      </w:r>
-      <w:r>
-        <w:rPr>
-          <w:sz w:val="19"/>
-        </w:rPr>
-        <w:t>「電子基板」への</w:t>
-      </w:r>
-      <w:r>
-        <w:rPr>
-          <w:sz w:val="19"/>
-        </w:rPr>
-        <w:t>方向の</w:t>
-      </w:r>
-      <w:r>
-        <w:rPr>
-          <w:sz w:val="19"/>
-        </w:rPr>
-        <w:t>作用はあったが、逆の</w:t>
-      </w:r>
-      <w:r>
-        <w:rPr>
-          <w:sz w:val="19"/>
-        </w:rPr>
-        <w:t>方向の</w:t>
-      </w:r>
-      <w:r>
-        <w:rPr>
-          <w:sz w:val="19"/>
-        </w:rPr>
-        <w:t>作用は取り入れていなかったため、「電子基板」から「現実の場所」への</w:t>
-      </w:r>
-      <w:r>
-        <w:rPr>
-          <w:sz w:val="19"/>
-        </w:rPr>
-        <w:t>方向の</w:t>
-      </w:r>
-      <w:r>
-        <w:rPr>
-          <w:sz w:val="19"/>
-        </w:rPr>
-        <w:t>作用も取り入れ、</w:t>
-      </w:r>
-      <w:r>
-        <w:rPr>
-          <w:sz w:val="19"/>
-        </w:rPr>
-        <w:t>両者の</w:t>
-      </w:r>
-      <w:r>
-        <w:rPr>
-          <w:sz w:val="19"/>
-        </w:rPr>
-        <w:t>相互作用を</w:t>
-      </w:r>
-      <w:r>
-        <w:rPr>
-          <w:sz w:val="19"/>
-        </w:rPr>
-        <w:t>取り入れることで</w:t>
-      </w:r>
-      <w:r>
-        <w:rPr>
-          <w:rFonts w:hint="eastAsia"/>
-          <w:sz w:val="19"/>
-        </w:rPr>
-        <w:t>さらなる</w:t>
-      </w:r>
-      <w:r>
-        <w:rPr>
-          <w:sz w:val="19"/>
-        </w:rPr>
-        <w:t>基板</w:t>
-      </w:r>
-      <w:r>
-        <w:rPr>
-          <w:rFonts w:hint="eastAsia"/>
-          <w:sz w:val="19"/>
-        </w:rPr>
-        <w:t>への</w:t>
-      </w:r>
-      <w:r>
-        <w:rPr>
-          <w:sz w:val="19"/>
-        </w:rPr>
-        <w:t>意味づけができるのではないかといった改善点も</w:t>
-      </w:r>
-      <w:r>
-        <w:rPr>
-          <w:sz w:val="19"/>
-        </w:rPr>
-        <w:t>あがった。</w:t>
-      </w:r>
-      <w:r>
-        <w:rPr>
-          <w:rFonts w:hint="eastAsia"/>
-          <w:sz w:val="19"/>
-        </w:rPr>
-        <w:t>１２３４５６７８９０１２３４５６７８９０１２３４５２□□□□□□□□□□□□□□□□□□□□□□□□３□□□□□□□□□□□□□□□□□□□□□□□□４□□□□□□□□□□□□□□□□□□□□□□□□５□□□□□□□□□□□□□□□□□□□□□□□□６□□□□□□□□□□□□□□□□□□□□□□□□７□□□□□□□□□□□□□□□□□□□□□□□□８□□□□□□□□□□□□□□□□□□□□□□□□９□□□□□□□□□□□□□□□□□□□□□□□□０□□□□□□□□□□□□□□□□□□□□□□□□１□□□□□□□□□□□□□□□□□□□□□□□□２□□□□□□□□□□□□□□□□□□□□□□□□３□□□□□□□□□□□□□□□□□□□□□□□□４□□□□□□□□□□□□□□□□□□□□□□□□５□□□□□□□□□□□□□□□□□□□□□□□□６□□□□□□□□□□□□□□□□□□□□□□□□７□□□□□□□□□□□□□□□□□□□□□□□□８□□□□□□□□□□□□□□□□□□□□□□□□９□□□□□</w:t>
-      </w:r>
-      <w:r>
-        <w:rPr>
-          <w:rFonts w:hint="eastAsia"/>
-          <w:sz w:val="19"/>
-        </w:rPr>
-        <w:lastRenderedPageBreak/>
-        <w:t>□□□□□□□□□□□□□□□□□□□０□□□□□□□□□□□□□□□□□□□□□□□□１□□□□□□□□□□□□□□□□□□□□□□□□２□□□□□□□□□□□□□□□□□□□□□□□□３□□□□□□□□□□□□□□□□□□□□□□□□４□□□□□□□□□□□□□□□□□□□□□□□□５□□□□□□□□□□□□□□□□□□□□□□□□６□□□□□□□□□□□□□□□□□□□□□□□□７□□□□□□□□□□□□□□□□□□□□□□□□８□□□□□□□□□□□□□□□□□□□□□□□□９□□□□□□□□□□□□□□□□□□□□□□□□０□□□□□□□□□□□□□□□□□□□□□□□□１□□□□□□□□□□□□□□□□□□□□□□□□２□□□□□□□□□□□□□□□□□□□□□□□□３□□□□□□□□□□□□□□□□□□□□□□□□４□□□□□□□□□□□□□□□□□□□□□□□□５□□□□□□□□□□□□□□□□□□□□□□□□６□□□□□□□□□□□□□□□□□□□□□□□□７□□□□□□□□□□□□□□□□□□□□□□□□８□□□□□□□□□□□□□□□□□□□□□□□□９□□□□□□□□□□□□□□□□□□□□□□□□０□□□□□□□□□□□□□□□□□□□□□□□□１□□□□□□□□□□□□□□□□□□□□□□□□２□□□□□□□□□□□□□□□□□□□□□□□□３□□□□□□□□□□□□□□□□□□□□□□□□１２３４５６７８９０１２３４５６７８９０１２３４５２□□□□□□□□□□□□□□□□□□□□□□□□３□□□□□□□□□□□□□□□□□□□□□□□□４□□□□□□□□□□□□□□□□□□□□□□□□５□□□□□□□□□□□□□□□□□□□□□□□□６□□□□□□□□□□□□□□□□□□□□□□□□７□□□□□□□□□□□□□□□□□□□□□□□□８□□□□□□□□□□□□□□□□□□□□□□□□９□□□□□□□□□□□□□□□□□□□□□□□□０□□□□□□□□□□□□□□□□□□□□□□□□１□□□□□□□□□□□□□□□□□□□□□□□□２□□□□□□□□□□□□□□□□□□□□□□□□３□□□□□□□□□□□□□□□□□□□□□□□□４□□□□□□□□□□□□□□□□□□□□□□□□５□□□□□□□□□□□□□□□□□□□□□□□□６□□□□□□□□□□□□□□□□□□□□□□□□７□□□□□□□□□□□□□□□□□□□□□□□□８□□□□□□□□□□□□□□□□□□□□□□□□９□□□□□□□□□□□□□□□□□□□□□□□□０□□□□□□□□□□□□□□□□□□□□□□□□１□□□□□□□□□□□□□□□□□□□□□□□□２□□□□□□□□□□□□□□□□□□□□□□□□３□□□□□□□□□□□□□□□□□□□□□□□□４□□□□□□□□□□□□□□□□□□□□□□□□５□□□□□</w:t>
-      </w:r>
-      <w:r>
-        <w:rPr>
-          <w:rFonts w:hint="eastAsia"/>
-          <w:sz w:val="19"/>
-        </w:rPr>
-        <w:lastRenderedPageBreak/>
-        <w:t>□□□□□□□□□□□□□□□□□□□６□□□□□□□□□□□□□□□□□□□□□□□□７□□□□□□□□□□□□□□□□□□□□□□□□８□□□□□□□□□□□□□□□□□□□□□□□□９□□□□□□□□□□□□□□□□□□□□□□□□０□□□□□□□□□□□□□□□□□□□□□□□□１□□□□□□□□□□□□□□□□□□□□□□□□２□□□□□□□□□□□□□□□□□□□□□□□□３□□□□□□□□□□□□□□□□□□□□□□□□４□□□□□□□□□□□□□□□□□□□□□□□□５□□□□□□□□□□□□□□□□□□□□□□□□６□□□□□□□□□□□□□□□□□□□□□□□□７□□□□□□□□□□□□□□□□□□□□□□□□８□□□□□□□□□□□□□□□□□□□□□□□□９□□□□□□□□□□□□□□□□□□□□□□□□０□□□□□□□□□□□□□□□□□□□□□□□□１□□□□□□□□□□□□□□□□□□□□□□□□２□□□□□□□□□□□□□□□□□□□□□□□□３□□□□□□□□□□□□□□□□□□□□□□□□</w:t>
+      <w:r>
+        <w:rPr>
+          <w:rFonts w:hint="eastAsia"/>
+          <w:b/>
+          <w:sz w:val="19"/>
+        </w:rPr>
+        <w:t>５</w:t>
+      </w:r>
+      <w:r>
+        <w:rPr>
+          <w:b/>
+          <w:sz w:val="19"/>
+        </w:rPr>
+        <w:t xml:space="preserve"> </w:t>
+      </w:r>
+      <w:r>
+        <w:rPr>
+          <w:b/>
+          <w:sz w:val="19"/>
+        </w:rPr>
+        <w:t>作品に対する反応・</w:t>
+      </w:r>
+      <w:r>
+        <w:rPr>
+          <w:b/>
+          <w:sz w:val="19"/>
+        </w:rPr>
+        <w:t>まとめ</w:t>
       </w:r>
     </w:p>
     <w:p>
       <w:pPr>
         <w:pStyle w:val="a3"/>
         <w:spacing w:line="302" w:lineRule="exact"/>
-        <w:jc w:val="distribute"/>
-        <w:rPr>
-          <w:rFonts w:hint="eastAsia"/>
+        <w:jc w:val="left"/>
+        <w:rPr>
           <w:sz w:val="19"/>
         </w:rPr>
       </w:pPr>
+      <w:r>
+        <w:rPr>
+          <w:sz w:val="19"/>
+        </w:rPr>
+        <w:t xml:space="preserve">　</w:t>
+      </w:r>
+      <w:r>
+        <w:rPr>
+          <w:sz w:val="19"/>
+        </w:rPr>
+        <w:t>電子部品の意味づけを行ったグラフィカルなプリント基板の</w:t>
+      </w:r>
+      <w:r>
+        <w:rPr>
+          <w:rFonts w:hint="eastAsia"/>
+          <w:sz w:val="19"/>
+        </w:rPr>
+        <w:t>制作</w:t>
+      </w:r>
+      <w:r>
+        <w:rPr>
+          <w:sz w:val="19"/>
+        </w:rPr>
+        <w:t>を行うことができたが、構成</w:t>
+      </w:r>
+      <w:r>
+        <w:rPr>
+          <w:rFonts w:hint="eastAsia"/>
+          <w:sz w:val="19"/>
+        </w:rPr>
+        <w:t>している</w:t>
+      </w:r>
+      <w:r>
+        <w:rPr>
+          <w:sz w:val="19"/>
+        </w:rPr>
+        <w:t>パーツが、機能している</w:t>
+      </w:r>
+      <w:r>
+        <w:rPr>
+          <w:sz w:val="19"/>
+        </w:rPr>
+        <w:t>部品</w:t>
+      </w:r>
+      <w:r>
+        <w:rPr>
+          <w:sz w:val="19"/>
+        </w:rPr>
+        <w:t>そのものでないといった点や、実用性</w:t>
+      </w:r>
+      <w:r>
+        <w:rPr>
+          <w:rFonts w:hint="eastAsia"/>
+          <w:sz w:val="19"/>
+        </w:rPr>
+        <w:t>が</w:t>
+      </w:r>
+      <w:r>
+        <w:rPr>
+          <w:sz w:val="19"/>
+        </w:rPr>
+        <w:t>低いといった</w:t>
+      </w:r>
+      <w:r>
+        <w:rPr>
+          <w:sz w:val="19"/>
+        </w:rPr>
+        <w:t>点など、</w:t>
+      </w:r>
+      <w:r>
+        <w:rPr>
+          <w:sz w:val="19"/>
+        </w:rPr>
+        <w:t>作品としてさらなる課題が</w:t>
+      </w:r>
+      <w:r>
+        <w:rPr>
+          <w:rFonts w:hint="eastAsia"/>
+          <w:sz w:val="19"/>
+        </w:rPr>
+        <w:t>何</w:t>
+      </w:r>
+      <w:r>
+        <w:rPr>
+          <w:sz w:val="19"/>
+        </w:rPr>
+        <w:t>点か見つかった。また、本作品では「</w:t>
+      </w:r>
+      <w:r>
+        <w:rPr>
+          <w:rFonts w:hint="eastAsia"/>
+          <w:sz w:val="19"/>
+        </w:rPr>
+        <w:t>現実</w:t>
+      </w:r>
+      <w:r>
+        <w:rPr>
+          <w:sz w:val="19"/>
+        </w:rPr>
+        <w:t>の場所」</w:t>
+      </w:r>
+      <w:r>
+        <w:rPr>
+          <w:rFonts w:hint="eastAsia"/>
+          <w:sz w:val="19"/>
+        </w:rPr>
+        <w:t>から</w:t>
+      </w:r>
+      <w:r>
+        <w:rPr>
+          <w:sz w:val="19"/>
+        </w:rPr>
+        <w:t>「電子基板」への</w:t>
+      </w:r>
+      <w:r>
+        <w:rPr>
+          <w:sz w:val="19"/>
+        </w:rPr>
+        <w:t>方向の</w:t>
+      </w:r>
+      <w:r>
+        <w:rPr>
+          <w:sz w:val="19"/>
+        </w:rPr>
+        <w:t>作用はあったが、逆の</w:t>
+      </w:r>
+      <w:r>
+        <w:rPr>
+          <w:sz w:val="19"/>
+        </w:rPr>
+        <w:t>方向の</w:t>
+      </w:r>
+      <w:r>
+        <w:rPr>
+          <w:sz w:val="19"/>
+        </w:rPr>
+        <w:t>作用は取り入れていなかったため、「電子基板」から「現実の場所」への</w:t>
+      </w:r>
+      <w:r>
+        <w:rPr>
+          <w:sz w:val="19"/>
+        </w:rPr>
+        <w:t>方向の</w:t>
+      </w:r>
+      <w:r>
+        <w:rPr>
+          <w:sz w:val="19"/>
+        </w:rPr>
+        <w:t>作用も取り入れ、</w:t>
+      </w:r>
+      <w:r>
+        <w:rPr>
+          <w:sz w:val="19"/>
+        </w:rPr>
+        <w:t>両者の</w:t>
+      </w:r>
+      <w:r>
+        <w:rPr>
+          <w:sz w:val="19"/>
+        </w:rPr>
+        <w:t>相互作用を</w:t>
+      </w:r>
+      <w:r>
+        <w:rPr>
+          <w:sz w:val="19"/>
+        </w:rPr>
+        <w:t>取り入れることで</w:t>
+      </w:r>
+      <w:r>
+        <w:rPr>
+          <w:rFonts w:hint="eastAsia"/>
+          <w:sz w:val="19"/>
+        </w:rPr>
+        <w:t>さらなる</w:t>
+      </w:r>
+      <w:r>
+        <w:rPr>
+          <w:sz w:val="19"/>
+        </w:rPr>
+        <w:t>基板</w:t>
+      </w:r>
+      <w:r>
+        <w:rPr>
+          <w:rFonts w:hint="eastAsia"/>
+          <w:sz w:val="19"/>
+        </w:rPr>
+        <w:t>への</w:t>
+      </w:r>
+      <w:r>
+        <w:rPr>
+          <w:sz w:val="19"/>
+        </w:rPr>
+        <w:t>意味づけができるのではないかといった改善点も</w:t>
+      </w:r>
+      <w:r>
+        <w:rPr>
+          <w:sz w:val="19"/>
+        </w:rPr>
+        <w:t>あがった</w:t>
+      </w:r>
+      <w:r>
+        <w:rPr>
+          <w:sz w:val="19"/>
+        </w:rPr>
+        <w:t>さらなる</w:t>
+      </w:r>
+      <w:r>
+        <w:rPr>
+          <w:rFonts w:hint="eastAsia"/>
+          <w:sz w:val="19"/>
+        </w:rPr>
+        <w:t>電子基板</w:t>
+      </w:r>
+      <w:r>
+        <w:rPr>
+          <w:sz w:val="19"/>
+        </w:rPr>
+        <w:t>へのわかりやすさ</w:t>
+      </w:r>
+      <w:r>
+        <w:rPr>
+          <w:rFonts w:hint="eastAsia"/>
+          <w:sz w:val="19"/>
+        </w:rPr>
+        <w:t>の</w:t>
+      </w:r>
+      <w:r>
+        <w:rPr>
+          <w:sz w:val="19"/>
+        </w:rPr>
+        <w:t>探求を試みたい</w:t>
+      </w:r>
+      <w:r>
+        <w:rPr>
+          <w:sz w:val="19"/>
+        </w:rPr>
+        <w:t>。</w:t>
+      </w:r>
+    </w:p>
+    <w:p>
+      <w:pPr>
+        <w:pStyle w:val="a3"/>
+        <w:spacing w:line="302" w:lineRule="exact"/>
+        <w:jc w:val="left"/>
+        <w:rPr>
+          <w:rFonts w:hint="eastAsia"/>
+          <w:sz w:val="19"/>
+        </w:rPr>
+      </w:pPr>
+    </w:p>
+    <w:p>
+      <w:pPr>
+        <w:pStyle w:val="a3"/>
+        <w:spacing w:line="302" w:lineRule="exact"/>
+        <w:jc w:val="left"/>
+        <w:rPr>
+          <w:b/>
+          <w:sz w:val="19"/>
+        </w:rPr>
+      </w:pPr>
+      <w:r>
+        <w:rPr>
+          <w:rFonts w:hint="eastAsia"/>
+          <w:b/>
+          <w:sz w:val="19"/>
+        </w:rPr>
+        <w:t>参考文献</w:t>
+      </w:r>
+    </w:p>
+    <w:p>
+      <w:pPr>
+        <w:pStyle w:val="a3"/>
+        <w:spacing w:line="302" w:lineRule="exact"/>
+        <w:jc w:val="left"/>
+      </w:pPr>
+      <w:r>
+        <w:rPr>
+          <w:sz w:val="19"/>
+        </w:rPr>
+        <w:t>[1]</w:t>
+      </w:r>
+      <w:r>
+        <w:t xml:space="preserve"> </w:t>
+      </w:r>
+      <w:r>
+        <w:t>Tube Map Radio | YURI SUZUKI</w:t>
+      </w:r>
+    </w:p>
+    <w:p>
+      <w:pPr>
+        <w:pStyle w:val="a3"/>
+        <w:spacing w:line="302" w:lineRule="exact"/>
+        <w:jc w:val="left"/>
+        <w:rPr>
+          <w:sz w:val="19"/>
+        </w:rPr>
+      </w:pPr>
+      <w:r>
+        <w:rPr>
+          <w:sz w:val="19"/>
+        </w:rPr>
+        <w:t>http://yurisuzuki.com/works/tube-map-radio/</w:t>
+      </w:r>
     </w:p>
     <w:sectPr>
       <w:type w:val="continuous"/>
@@ -4772,12 +5362,50 @@
 </w:document>
 </file>
 
+<file path=word/endnotes.xml><?xml version="1.0" encoding="utf-8"?>
+<w:endnotes xmlns:wpc="http://schemas.microsoft.com/office/word/2010/wordprocessingCanvas" xmlns:mo="http://schemas.microsoft.com/office/mac/office/2008/main" xmlns:mc="http://schemas.openxmlformats.org/markup-compatibility/2006" xmlns:mv="urn:schemas-microsoft-com:mac:vml" xmlns:o="urn:schemas-microsoft-com:office:office" xmlns:r="http://schemas.openxmlformats.org/officeDocument/2006/relationships" xmlns:m="http://schemas.openxmlformats.org/officeDocument/2006/math" xmlns:v="urn:schemas-microsoft-com:vml" xmlns:wp14="http://schemas.microsoft.com/office/word/2010/wordprocessingDrawing" xmlns:wp="http://schemas.openxmlformats.org/drawingml/2006/wordprocessingDrawing" xmlns:w10="urn:schemas-microsoft-com:office:word" xmlns:w="http://schemas.openxmlformats.org/wordprocessingml/2006/main" xmlns:w14="http://schemas.microsoft.com/office/word/2010/wordml" xmlns:w15="http://schemas.microsoft.com/office/word/2012/wordml" xmlns:wpg="http://schemas.microsoft.com/office/word/2010/wordprocessingGroup" xmlns:wpi="http://schemas.microsoft.com/office/word/2010/wordprocessingInk" xmlns:wne="http://schemas.microsoft.com/office/word/2006/wordml" xmlns:wps="http://schemas.microsoft.com/office/word/2010/wordprocessingShape" mc:Ignorable="w14 w15 wp14">
+  <w:endnote w:type="separator" w:id="-1">
+    <w:p>
+      <w:r>
+        <w:separator/>
+      </w:r>
+    </w:p>
+  </w:endnote>
+  <w:endnote w:type="continuationSeparator" w:id="0">
+    <w:p>
+      <w:r>
+        <w:continuationSeparator/>
+      </w:r>
+    </w:p>
+  </w:endnote>
+</w:endnotes>
+</file>
+
+<file path=word/footnotes.xml><?xml version="1.0" encoding="utf-8"?>
+<w:footnotes xmlns:wpc="http://schemas.microsoft.com/office/word/2010/wordprocessingCanvas" xmlns:mo="http://schemas.microsoft.com/office/mac/office/2008/main" xmlns:mc="http://schemas.openxmlformats.org/markup-compatibility/2006" xmlns:mv="urn:schemas-microsoft-com:mac:vml" xmlns:o="urn:schemas-microsoft-com:office:office" xmlns:r="http://schemas.openxmlformats.org/officeDocument/2006/relationships" xmlns:m="http://schemas.openxmlformats.org/officeDocument/2006/math" xmlns:v="urn:schemas-microsoft-com:vml" xmlns:wp14="http://schemas.microsoft.com/office/word/2010/wordprocessingDrawing" xmlns:wp="http://schemas.openxmlformats.org/drawingml/2006/wordprocessingDrawing" xmlns:w10="urn:schemas-microsoft-com:office:word" xmlns:w="http://schemas.openxmlformats.org/wordprocessingml/2006/main" xmlns:w14="http://schemas.microsoft.com/office/word/2010/wordml" xmlns:w15="http://schemas.microsoft.com/office/word/2012/wordml" xmlns:wpg="http://schemas.microsoft.com/office/word/2010/wordprocessingGroup" xmlns:wpi="http://schemas.microsoft.com/office/word/2010/wordprocessingInk" xmlns:wne="http://schemas.microsoft.com/office/word/2006/wordml" xmlns:wps="http://schemas.microsoft.com/office/word/2010/wordprocessingShape" mc:Ignorable="w14 w15 wp14">
+  <w:footnote w:type="separator" w:id="-1">
+    <w:p>
+      <w:r>
+        <w:separator/>
+      </w:r>
+    </w:p>
+  </w:footnote>
+  <w:footnote w:type="continuationSeparator" w:id="0">
+    <w:p>
+      <w:r>
+        <w:continuationSeparator/>
+      </w:r>
+    </w:p>
+  </w:footnote>
+</w:footnotes>
+</file>
+
 <file path=word/numbering.xml><?xml version="1.0" encoding="utf-8"?>
 <w:numbering xmlns:wpc="http://schemas.microsoft.com/office/word/2010/wordprocessingCanvas" xmlns:mo="http://schemas.microsoft.com/office/mac/office/2008/main" xmlns:mc="http://schemas.openxmlformats.org/markup-compatibility/2006" xmlns:mv="urn:schemas-microsoft-com:mac:vml" xmlns:o="urn:schemas-microsoft-com:office:office" xmlns:r="http://schemas.openxmlformats.org/officeDocument/2006/relationships" xmlns:m="http://schemas.openxmlformats.org/officeDocument/2006/math" xmlns:v="urn:schemas-microsoft-com:vml" xmlns:wp14="http://schemas.microsoft.com/office/word/2010/wordprocessingDrawing" xmlns:wp="http://schemas.openxmlformats.org/drawingml/2006/wordprocessingDrawing" xmlns:w10="urn:schemas-microsoft-com:office:word" xmlns:w="http://schemas.openxmlformats.org/wordprocessingml/2006/main" xmlns:w14="http://schemas.microsoft.com/office/word/2010/wordml" xmlns:w15="http://schemas.microsoft.com/office/word/2012/wordml" xmlns:wpg="http://schemas.microsoft.com/office/word/2010/wordprocessingGroup" xmlns:wpi="http://schemas.microsoft.com/office/word/2010/wordprocessingInk" xmlns:wne="http://schemas.microsoft.com/office/word/2006/wordml" xmlns:wps="http://schemas.microsoft.com/office/word/2010/wordprocessingShape" mc:Ignorable="w14 w15 wp14">
   <w:abstractNum w:abstractNumId="0">
     <w:nsid w:val="FFFFFF1D"/>
     <w:multiLevelType w:val="multilevel"/>
-    <w:tmpl w:val="CF44EE66"/>
+    <w:tmpl w:val="E74CE3B2"/>
     <w:lvl w:ilvl="0">
       <w:start w:val="1"/>
       <w:numFmt w:val="bullet"/>
@@ -5258,6 +5886,52 @@
       <w:szCs w:val="21"/>
     </w:rPr>
   </w:style>
+  <w:style w:type="paragraph" w:styleId="a6">
+    <w:name w:val="header"/>
+    <w:basedOn w:val="a"/>
+    <w:link w:val="a7"/>
+    <w:rsid w:val="00BB1283"/>
+    <w:pPr>
+      <w:tabs>
+        <w:tab w:val="center" w:pos="4252"/>
+        <w:tab w:val="right" w:pos="8504"/>
+      </w:tabs>
+      <w:snapToGrid w:val="0"/>
+    </w:pPr>
+  </w:style>
+  <w:style w:type="character" w:customStyle="1" w:styleId="a7">
+    <w:name w:val="ヘッダー (文字)"/>
+    <w:basedOn w:val="a0"/>
+    <w:link w:val="a6"/>
+    <w:rsid w:val="00BB1283"/>
+    <w:rPr>
+      <w:kern w:val="2"/>
+      <w:sz w:val="21"/>
+    </w:rPr>
+  </w:style>
+  <w:style w:type="paragraph" w:styleId="a8">
+    <w:name w:val="footer"/>
+    <w:basedOn w:val="a"/>
+    <w:link w:val="a9"/>
+    <w:rsid w:val="00BB1283"/>
+    <w:pPr>
+      <w:tabs>
+        <w:tab w:val="center" w:pos="4252"/>
+        <w:tab w:val="right" w:pos="8504"/>
+      </w:tabs>
+      <w:snapToGrid w:val="0"/>
+    </w:pPr>
+  </w:style>
+  <w:style w:type="character" w:customStyle="1" w:styleId="a9">
+    <w:name w:val="フッター (文字)"/>
+    <w:basedOn w:val="a0"/>
+    <w:link w:val="a8"/>
+    <w:rsid w:val="00BB1283"/>
+    <w:rPr>
+      <w:kern w:val="2"/>
+      <w:sz w:val="21"/>
+    </w:rPr>
+  </w:style>
 </w:styles>
 </file>
 
@@ -5527,7 +6201,7 @@
 </file>
 
 <file path=customXml/itemProps1.xml><?xml version="1.0" encoding="utf-8"?>
-<ds:datastoreItem xmlns:ds="http://schemas.openxmlformats.org/officeDocument/2006/customXml" ds:itemID="{76D10AF2-9908-A24E-9F2F-42EF032721D1}">
+<ds:datastoreItem xmlns:ds="http://schemas.openxmlformats.org/officeDocument/2006/customXml" ds:itemID="{B7F3B612-90A9-1E47-B24F-F83B49335E7D}">
   <ds:schemaRefs>
     <ds:schemaRef ds:uri="http://schemas.openxmlformats.org/officeDocument/2006/bibliography"/>
   </ds:schemaRefs>

--- a/概要.docx
+++ b/概要.docx
@@ -1392,7 +1392,7 @@
           </mc:Choice>
           <mc:Fallback>
             <w:pict>
-              <v:line w14:anchorId="4F9CF368" id="Line_x0020_20" o:spid="_x0000_s1026" style="position:absolute;left:0;text-align:left;z-index:251663872;visibility:visible;mso-wrap-style:square;mso-width-percent:0;mso-height-percent:0;mso-wrap-distance-left:9pt;mso-wrap-distance-top:0;mso-wrap-distance-right:9pt;mso-wrap-distance-bottom:0;mso-position-horizontal:absolute;mso-position-horizontal-relative:text;mso-position-vertical:absolute;mso-position-vertical-relative:text;mso-width-percent:0;mso-height-percent:0;mso-width-relative:page;mso-height-relative:page" from="232.65pt,153.9pt" to="250.6pt,153.9pt" o:gfxdata="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">
+              <v:line w14:anchorId="219BFB30" id="Line_x0020_20" o:spid="_x0000_s1026" style="position:absolute;left:0;text-align:left;z-index:251663872;visibility:visible;mso-wrap-style:square;mso-width-percent:0;mso-height-percent:0;mso-wrap-distance-left:9pt;mso-wrap-distance-top:0;mso-wrap-distance-right:9pt;mso-wrap-distance-bottom:0;mso-position-horizontal:absolute;mso-position-horizontal-relative:text;mso-position-vertical:absolute;mso-position-vertical-relative:text;mso-width-percent:0;mso-height-percent:0;mso-width-relative:page;mso-height-relative:page" from="232.65pt,153.9pt" to="250.6pt,153.9pt" o:gfxdata="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">
                 <v:stroke startarrow="open" startarrowwidth="narrow" startarrowlength="short" endarrow="open" endarrowwidth="narrow" endarrowlength="short"/>
               </v:line>
             </w:pict>
@@ -1941,7 +1941,7 @@
           </mc:Choice>
           <mc:Fallback>
             <w:pict>
-              <v:line w14:anchorId="3AA7F036" id="Line_x0020_13" o:spid="_x0000_s1026" style="position:absolute;left:0;text-align:left;flip:y;z-index:251656704;visibility:visible;mso-wrap-style:square;mso-width-percent:0;mso-height-percent:0;mso-wrap-distance-left:9pt;mso-wrap-distance-top:0;mso-wrap-distance-right:9pt;mso-wrap-distance-bottom:0;mso-position-horizontal:absolute;mso-position-horizontal-relative:text;mso-position-vertical:absolute;mso-position-vertical-relative:text;mso-width-percent:0;mso-height-percent:0;mso-width-relative:page;mso-height-relative:page" from="147pt,-35.95pt" to="147pt,82.65pt" o:gfxdata="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">
+              <v:line w14:anchorId="4AAD1987" id="Line_x0020_13" o:spid="_x0000_s1026" style="position:absolute;left:0;text-align:left;flip:y;z-index:251656704;visibility:visible;mso-wrap-style:square;mso-width-percent:0;mso-height-percent:0;mso-wrap-distance-left:9pt;mso-wrap-distance-top:0;mso-wrap-distance-right:9pt;mso-wrap-distance-bottom:0;mso-position-horizontal:absolute;mso-position-horizontal-relative:text;mso-position-vertical:absolute;mso-position-vertical-relative:text;mso-width-percent:0;mso-height-percent:0;mso-width-relative:page;mso-height-relative:page" from="147pt,-35.95pt" to="147pt,82.65pt" o:gfxdata="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">
                 <v:stroke endarrow="block" endarrowlength="long"/>
               </v:line>
             </w:pict>
@@ -2017,7 +2017,7 @@
           </mc:Choice>
           <mc:Fallback>
             <w:pict>
-              <v:line w14:anchorId="5628A39A" id="Line_x0020_12" o:spid="_x0000_s1026" style="position:absolute;left:0;text-align:left;z-index:251655680;visibility:visible;mso-wrap-style:square;mso-width-percent:0;mso-height-percent:0;mso-wrap-distance-left:9pt;mso-wrap-distance-top:0;mso-wrap-distance-right:9pt;mso-wrap-distance-bottom:0;mso-position-horizontal:absolute;mso-position-horizontal-relative:text;mso-position-vertical:absolute;mso-position-vertical-relative:text;mso-width-percent:0;mso-height-percent:0;mso-width-relative:page;mso-height-relative:page" from="133.65pt,82.8pt" to="159.9pt,82.8pt" o:gfxdata="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"/>
+              <v:line w14:anchorId="2F6E1A07" id="Line_x0020_12" o:spid="_x0000_s1026" style="position:absolute;left:0;text-align:left;z-index:251655680;visibility:visible;mso-wrap-style:square;mso-width-percent:0;mso-height-percent:0;mso-wrap-distance-left:9pt;mso-wrap-distance-top:0;mso-wrap-distance-right:9pt;mso-wrap-distance-bottom:0;mso-position-horizontal:absolute;mso-position-horizontal-relative:text;mso-position-vertical:absolute;mso-position-vertical-relative:text;mso-width-percent:0;mso-height-percent:0;mso-width-relative:page;mso-height-relative:page" from="133.65pt,82.8pt" to="159.9pt,82.8pt" o:gfxdata="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"/>
             </w:pict>
           </mc:Fallback>
         </mc:AlternateContent>
@@ -2091,7 +2091,7 @@
           </mc:Choice>
           <mc:Fallback>
             <w:pict>
-              <v:line w14:anchorId="18A18FEE" id="Line_x0020_6" o:spid="_x0000_s1026" style="position:absolute;left:0;text-align:left;z-index:251653632;visibility:visible;mso-wrap-style:square;mso-width-percent:0;mso-height-percent:0;mso-wrap-distance-left:9pt;mso-wrap-distance-top:0;mso-wrap-distance-right:9pt;mso-wrap-distance-bottom:0;mso-position-horizontal:center;mso-position-horizontal-relative:margin;mso-position-vertical:absolute;mso-position-vertical-relative:margin;mso-width-percent:0;mso-height-percent:0;mso-width-relative:page;mso-height-relative:page" from="0,70.9pt" to="481.9pt,70.9pt" o:gfxdata="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" strokeweight="2pt">
+              <v:line w14:anchorId="1C12ED59" id="Line_x0020_6" o:spid="_x0000_s1026" style="position:absolute;left:0;text-align:left;z-index:251653632;visibility:visible;mso-wrap-style:square;mso-width-percent:0;mso-height-percent:0;mso-wrap-distance-left:9pt;mso-wrap-distance-top:0;mso-wrap-distance-right:9pt;mso-wrap-distance-bottom:0;mso-position-horizontal:center;mso-position-horizontal-relative:margin;mso-position-vertical:absolute;mso-position-vertical-relative:margin;mso-width-percent:0;mso-height-percent:0;mso-width-relative:page;mso-height-relative:page" from="0,70.9pt" to="481.9pt,70.9pt" o:gfxdata="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" strokeweight="2pt">
                 <w10:wrap anchorx="margin" anchory="margin"/>
               </v:line>
             </w:pict>
@@ -2167,7 +2167,7 @@
           </mc:Choice>
           <mc:Fallback>
             <w:pict>
-              <v:line w14:anchorId="1435F1F0" id="Line_x0020_5" o:spid="_x0000_s1026" style="position:absolute;left:0;text-align:left;z-index:251652608;visibility:visible;mso-wrap-style:square;mso-width-percent:0;mso-height-percent:0;mso-wrap-distance-left:9pt;mso-wrap-distance-top:0;mso-wrap-distance-right:9pt;mso-wrap-distance-bottom:0;mso-position-horizontal:center;mso-position-horizontal-relative:margin;mso-position-vertical:absolute;mso-position-vertical-relative:margin;mso-width-percent:0;mso-height-percent:0;mso-width-relative:page;mso-height-relative:page" from="0,51.05pt" to="481.9pt,51.05pt" o:gfxdata="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" strokeweight="1pt">
+              <v:line w14:anchorId="13447225" id="Line_x0020_5" o:spid="_x0000_s1026" style="position:absolute;left:0;text-align:left;z-index:251652608;visibility:visible;mso-wrap-style:square;mso-width-percent:0;mso-height-percent:0;mso-wrap-distance-left:9pt;mso-wrap-distance-top:0;mso-wrap-distance-right:9pt;mso-wrap-distance-bottom:0;mso-position-horizontal:center;mso-position-horizontal-relative:margin;mso-position-vertical:absolute;mso-position-vertical-relative:margin;mso-width-percent:0;mso-height-percent:0;mso-width-relative:page;mso-height-relative:page" from="0,51.05pt" to="481.9pt,51.05pt" o:gfxdata="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" strokeweight="1pt">
                 <w10:wrap anchorx="margin" anchory="margin"/>
               </v:line>
             </w:pict>
@@ -2243,7 +2243,7 @@
           </mc:Choice>
           <mc:Fallback>
             <w:pict>
-              <v:line w14:anchorId="4FC9875C" id="Line_x0020_4" o:spid="_x0000_s1026" style="position:absolute;left:0;text-align:left;z-index:251651584;visibility:visible;mso-wrap-style:square;mso-width-percent:0;mso-height-percent:0;mso-wrap-distance-left:9pt;mso-wrap-distance-top:0;mso-wrap-distance-right:9pt;mso-wrap-distance-bottom:0;mso-position-horizontal:center;mso-position-horizontal-relative:margin;mso-position-vertical:absolute;mso-position-vertical-relative:margin;mso-width-percent:0;mso-height-percent:0;mso-width-relative:page;mso-height-relative:page" from="0,0" to="481.9pt,0" o:gfxdata="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" strokeweight="2pt">
+              <v:line w14:anchorId="6C7862F9" id="Line_x0020_4" o:spid="_x0000_s1026" style="position:absolute;left:0;text-align:left;z-index:251651584;visibility:visible;mso-wrap-style:square;mso-width-percent:0;mso-height-percent:0;mso-wrap-distance-left:9pt;mso-wrap-distance-top:0;mso-wrap-distance-right:9pt;mso-wrap-distance-bottom:0;mso-position-horizontal:center;mso-position-horizontal-relative:margin;mso-position-vertical:absolute;mso-position-vertical-relative:margin;mso-width-percent:0;mso-height-percent:0;mso-width-relative:page;mso-height-relative:page" from="0,0" to="481.9pt,0" o:gfxdata="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" strokeweight="2pt">
                 <w10:wrap anchorx="margin" anchory="margin"/>
               </v:line>
             </w:pict>
@@ -2678,8 +2678,6 @@
                               </w:rPr>
                               <w:t>パーツに</w:t>
                             </w:r>
-                            <w:bookmarkStart w:id="0" w:name="_GoBack"/>
-                            <w:bookmarkEnd w:id="0"/>
                             <w:r>
                               <w:rPr>
                                 <w:rFonts w:ascii="ＭＳ Ｐゴシック" w:eastAsia="ＭＳ Ｐゴシック" w:hAnsi="ＭＳ Ｐゴシック"/>
@@ -2840,8 +2838,6 @@
                         </w:rPr>
                         <w:t>パーツに</w:t>
                       </w:r>
-                      <w:bookmarkStart w:id="1" w:name="_GoBack"/>
-                      <w:bookmarkEnd w:id="1"/>
                       <w:r>
                         <w:rPr>
                           <w:rFonts w:ascii="ＭＳ Ｐゴシック" w:eastAsia="ＭＳ Ｐゴシック" w:hAnsi="ＭＳ Ｐゴシック"/>
@@ -3031,7 +3027,7 @@
           </mc:Choice>
           <mc:Fallback>
             <w:pict>
-              <v:line w14:anchorId="4E1E3B6B" id="Line_x0020_40" o:spid="_x0000_s1026" style="position:absolute;left:0;text-align:left;z-index:251670016;visibility:visible;mso-wrap-style:square;mso-width-percent:0;mso-height-percent:0;mso-wrap-distance-left:9pt;mso-wrap-distance-top:0;mso-wrap-distance-right:9pt;mso-wrap-distance-bottom:0;mso-position-horizontal:center;mso-position-horizontal-relative:margin;mso-position-vertical:absolute;mso-position-vertical-relative:margin;mso-width-percent:0;mso-height-percent:0;mso-width-relative:page;mso-height-relative:page" from="0,70.9pt" to="481.9pt,70.9pt" o:gfxdata="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" strokeweight="2pt">
+              <v:line w14:anchorId="44C45DFE" id="Line_x0020_40" o:spid="_x0000_s1026" style="position:absolute;left:0;text-align:left;z-index:251670016;visibility:visible;mso-wrap-style:square;mso-width-percent:0;mso-height-percent:0;mso-wrap-distance-left:9pt;mso-wrap-distance-top:0;mso-wrap-distance-right:9pt;mso-wrap-distance-bottom:0;mso-position-horizontal:center;mso-position-horizontal-relative:margin;mso-position-vertical:absolute;mso-position-vertical-relative:margin;mso-width-percent:0;mso-height-percent:0;mso-width-relative:page;mso-height-relative:page" from="0,70.9pt" to="481.9pt,70.9pt" o:gfxdata="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" strokeweight="2pt">
                 <w10:wrap anchorx="margin" anchory="margin"/>
               </v:line>
             </w:pict>
@@ -3108,7 +3104,7 @@
           </mc:Choice>
           <mc:Fallback>
             <w:pict>
-              <v:line w14:anchorId="3D7D7494" id="Line_x0020_39" o:spid="_x0000_s1026" style="position:absolute;left:0;text-align:left;z-index:251668992;visibility:visible;mso-wrap-style:square;mso-width-percent:0;mso-height-percent:0;mso-wrap-distance-left:9pt;mso-wrap-distance-top:0;mso-wrap-distance-right:9pt;mso-wrap-distance-bottom:0;mso-position-horizontal:center;mso-position-horizontal-relative:margin;mso-position-vertical:absolute;mso-position-vertical-relative:margin;mso-width-percent:0;mso-height-percent:0;mso-width-relative:page;mso-height-relative:page" from="0,51.05pt" to="481.9pt,51.05pt" o:gfxdata="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" strokeweight="1pt">
+              <v:line w14:anchorId="2D4B6BE0" id="Line_x0020_39" o:spid="_x0000_s1026" style="position:absolute;left:0;text-align:left;z-index:251668992;visibility:visible;mso-wrap-style:square;mso-width-percent:0;mso-height-percent:0;mso-wrap-distance-left:9pt;mso-wrap-distance-top:0;mso-wrap-distance-right:9pt;mso-wrap-distance-bottom:0;mso-position-horizontal:center;mso-position-horizontal-relative:margin;mso-position-vertical:absolute;mso-position-vertical-relative:margin;mso-width-percent:0;mso-height-percent:0;mso-width-relative:page;mso-height-relative:page" from="0,51.05pt" to="481.9pt,51.05pt" o:gfxdata="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" strokeweight="1pt">
                 <w10:wrap anchorx="margin" anchory="margin"/>
               </v:line>
             </w:pict>
@@ -3185,7 +3181,7 @@
           </mc:Choice>
           <mc:Fallback>
             <w:pict>
-              <v:line w14:anchorId="3A11EE5B" id="Line_x0020_38" o:spid="_x0000_s1026" style="position:absolute;left:0;text-align:left;z-index:251667968;visibility:visible;mso-wrap-style:square;mso-width-percent:0;mso-height-percent:0;mso-wrap-distance-left:9pt;mso-wrap-distance-top:0;mso-wrap-distance-right:9pt;mso-wrap-distance-bottom:0;mso-position-horizontal:center;mso-position-horizontal-relative:margin;mso-position-vertical:absolute;mso-position-vertical-relative:margin;mso-width-percent:0;mso-height-percent:0;mso-width-relative:page;mso-height-relative:page" from="0,0" to="481.9pt,0" o:gfxdata="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" strokeweight="2pt">
+              <v:line w14:anchorId="6D93F788" id="Line_x0020_38" o:spid="_x0000_s1026" style="position:absolute;left:0;text-align:left;z-index:251667968;visibility:visible;mso-wrap-style:square;mso-width-percent:0;mso-height-percent:0;mso-wrap-distance-left:9pt;mso-wrap-distance-top:0;mso-wrap-distance-right:9pt;mso-wrap-distance-bottom:0;mso-position-horizontal:center;mso-position-horizontal-relative:margin;mso-position-vertical:absolute;mso-position-vertical-relative:margin;mso-width-percent:0;mso-height-percent:0;mso-width-relative:page;mso-height-relative:page" from="0,0" to="481.9pt,0" o:gfxdata="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" strokeweight="2pt">
                 <w10:wrap anchorx="margin" anchory="margin"/>
               </v:line>
             </w:pict>
@@ -3301,60 +3297,51 @@
       </w:r>
       <w:r>
         <w:rPr>
-          <w:sz w:val="19"/>
-        </w:rPr>
-        <w:t>一般人が</w:t>
-      </w:r>
-      <w:r>
-        <w:rPr>
-          <w:sz w:val="19"/>
-        </w:rPr>
-        <w:t>電子基板を</w:t>
-      </w:r>
-      <w:r>
-        <w:rPr>
-          <w:rFonts w:hint="eastAsia"/>
-          <w:sz w:val="19"/>
-        </w:rPr>
-        <w:t>見</w:t>
-      </w:r>
-      <w:r>
-        <w:rPr>
-          <w:sz w:val="19"/>
-        </w:rPr>
-        <w:t>た</w:t>
-      </w:r>
-      <w:r>
-        <w:rPr>
-          <w:rFonts w:hint="eastAsia"/>
-          <w:sz w:val="19"/>
-        </w:rPr>
-        <w:t>時、</w:t>
-      </w:r>
-      <w:r>
-        <w:rPr>
-          <w:sz w:val="19"/>
-        </w:rPr>
-        <w:t>直感的にどのパーツがどのような役割をしてているかを判断することは</w:t>
-      </w:r>
-      <w:r>
-        <w:rPr>
-          <w:sz w:val="19"/>
-        </w:rPr>
-        <w:t>難し</w:t>
-      </w:r>
-      <w:r>
-        <w:rPr>
-          <w:rFonts w:hint="eastAsia"/>
-          <w:sz w:val="19"/>
-        </w:rPr>
-        <w:t>い</w:t>
-      </w:r>
-      <w:r>
-        <w:rPr>
-          <w:sz w:val="19"/>
-        </w:rPr>
-        <w:t>。</w:t>
+          <w:rFonts w:hint="eastAsia"/>
+          <w:sz w:val="19"/>
+        </w:rPr>
+        <w:t>今後</w:t>
+      </w:r>
+      <w:r>
+        <w:rPr>
+          <w:rFonts w:hint="eastAsia"/>
+          <w:sz w:val="19"/>
+        </w:rPr>
+        <w:t>、</w:t>
+      </w:r>
+      <w:bookmarkStart w:id="0" w:name="_GoBack"/>
+      <w:bookmarkEnd w:id="0"/>
+      <w:r>
+        <w:rPr>
+          <w:sz w:val="19"/>
+        </w:rPr>
+        <w:t>製品や</w:t>
+      </w:r>
+      <w:r>
+        <w:rPr>
+          <w:rFonts w:hint="eastAsia"/>
+          <w:sz w:val="19"/>
+        </w:rPr>
+        <w:t>機械などの</w:t>
+      </w:r>
+      <w:r>
+        <w:rPr>
+          <w:sz w:val="19"/>
+        </w:rPr>
+        <w:t>内部構造と使用者との距離はさらに乖離</w:t>
+      </w:r>
+      <w:r>
+        <w:rPr>
+          <w:rFonts w:hint="eastAsia"/>
+          <w:sz w:val="19"/>
+        </w:rPr>
+        <w:t>する</w:t>
+      </w:r>
+      <w:r>
+        <w:rPr>
+          <w:sz w:val="19"/>
+        </w:rPr>
+        <w:t>ことが予測される。そこで、</w:t>
       </w:r>
       <w:r>
         <w:rPr>
@@ -4016,9 +4003,16 @@
       </w:r>
       <w:r>
         <w:rPr>
-          <w:sz w:val="19"/>
-        </w:rPr>
-        <w:t>ユーリ氏によって作られた作品である。1931年に作成されたロンドンの地下鉄の線路図を、電気回路に置き換え、</w:t>
+          <w:rFonts w:hint="eastAsia"/>
+          <w:sz w:val="19"/>
+        </w:rPr>
+        <w:t>ユウリ</w:t>
+      </w:r>
+      <w:r>
+        <w:rPr>
+          <w:sz w:val="19"/>
+        </w:rPr>
+        <w:t>氏によって作られた作品である。1931年に作成されたロンドンの地下鉄の線路図を、電気回路に置き換え、</w:t>
       </w:r>
       <w:r>
         <w:rPr>
@@ -4438,7 +4432,20 @@
         <w:rPr>
           <w:sz w:val="19"/>
         </w:rPr>
-        <w:t>スズキユーリ氏</w:t>
+        <w:t>スズキ</w:t>
+      </w:r>
+      <w:r>
+        <w:rPr>
+          <w:rFonts w:hint="eastAsia"/>
+          <w:sz w:val="19"/>
+        </w:rPr>
+        <w:t>ユウリ</w:t>
+      </w:r>
+      <w:r>
+        <w:rPr>
+          <w:sz w:val="19"/>
+        </w:rPr>
+        <w:t>氏</w:t>
       </w:r>
       <w:r>
         <w:rPr>
@@ -4586,13 +4593,13 @@
           <w:sz w:val="19"/>
         </w:rPr>
         <w:drawing>
-          <wp:anchor distT="0" distB="0" distL="114300" distR="114300" simplePos="0" relativeHeight="251676160" behindDoc="0" locked="0" layoutInCell="1" allowOverlap="1" wp14:anchorId="4B1D284D" wp14:editId="42174EA1">
+          <wp:anchor distT="0" distB="0" distL="114300" distR="114300" simplePos="0" relativeHeight="251676160" behindDoc="0" locked="0" layoutInCell="1" allowOverlap="1" wp14:anchorId="4B1D284D" wp14:editId="47D85B6B">
             <wp:simplePos x="0" y="0"/>
             <wp:positionH relativeFrom="column">
-              <wp:posOffset>1383030</wp:posOffset>
+              <wp:posOffset>1387475</wp:posOffset>
             </wp:positionH>
             <wp:positionV relativeFrom="paragraph">
-              <wp:posOffset>702310</wp:posOffset>
+              <wp:posOffset>899795</wp:posOffset>
             </wp:positionV>
             <wp:extent cx="1520190" cy="1206500"/>
             <wp:effectExtent l="0" t="0" r="3810" b="12700"/>
@@ -4861,13 +4868,50 @@
         <w:rPr>
           <w:sz w:val="19"/>
         </w:rPr>
-        <w:t>制作は</w:t>
-      </w:r>
-      <w:r>
-        <w:rPr>
-          <w:sz w:val="19"/>
-        </w:rPr>
-        <w:t>電子回路の制作をフリーソフト「Eagle」、基板の切除をミリングマシンで行った。マイクロコンピューターはATMega328pを使用し、電子パーツは主に表面実装のパーツを使ったが</w:t>
+        <w:t>電子回路の制作をフリーソフト「Eagle」、基板の切除をミリングマシンで行った。マイクロコンピューターは</w:t>
+      </w:r>
+      <w:r>
+        <w:rPr>
+          <w:sz w:val="19"/>
+        </w:rPr>
+        <w:t>Arduinoでも使用されているAVRマイコンである</w:t>
+      </w:r>
+      <w:r>
+        <w:rPr>
+          <w:sz w:val="19"/>
+        </w:rPr>
+        <w:t>ATMega328p</w:t>
+      </w:r>
+      <w:r>
+        <w:rPr>
+          <w:sz w:val="19"/>
+        </w:rPr>
+        <w:t>の表面実装型</w:t>
+      </w:r>
+      <w:r>
+        <w:rPr>
+          <w:sz w:val="19"/>
+        </w:rPr>
+        <w:t>を使用し</w:t>
+      </w:r>
+      <w:r>
+        <w:rPr>
+          <w:rFonts w:hint="eastAsia"/>
+          <w:sz w:val="19"/>
+        </w:rPr>
+        <w:t>た</w:t>
+      </w:r>
+      <w:r>
+        <w:rPr>
+          <w:sz w:val="19"/>
+        </w:rPr>
+        <w:t>。</w:t>
+      </w:r>
+      <w:r>
+        <w:rPr>
+          <w:sz w:val="19"/>
+        </w:rPr>
+        <w:t>電子パーツは主に表面実装のパーツを使ったが</w:t>
       </w:r>
       <w:r>
         <w:rPr>
@@ -5003,7 +5047,6 @@
         <w:spacing w:line="302" w:lineRule="exact"/>
         <w:jc w:val="left"/>
         <w:rPr>
-          <w:rFonts w:hint="eastAsia"/>
           <w:b/>
           <w:sz w:val="19"/>
         </w:rPr>
@@ -5044,6 +5087,7 @@
         <w:spacing w:line="302" w:lineRule="exact"/>
         <w:jc w:val="left"/>
         <w:rPr>
+          <w:rFonts w:hint="eastAsia"/>
           <w:sz w:val="19"/>
         </w:rPr>
       </w:pPr>
@@ -5120,20 +5164,7 @@
         <w:rPr>
           <w:sz w:val="19"/>
         </w:rPr>
-        <w:t>作品としてさらなる課題が</w:t>
-      </w:r>
-      <w:r>
-        <w:rPr>
-          <w:rFonts w:hint="eastAsia"/>
-          <w:sz w:val="19"/>
-        </w:rPr>
-        <w:t>何</w:t>
-      </w:r>
-      <w:r>
-        <w:rPr>
-          <w:sz w:val="19"/>
-        </w:rPr>
-        <w:t>点か見つかった。また、本作品では「</w:t>
+        <w:t>作品としてさらなる課題が見つかった。また、本作品では「</w:t>
       </w:r>
       <w:r>
         <w:rPr>
@@ -5251,6 +5282,12 @@
         <w:rPr>
           <w:sz w:val="19"/>
         </w:rPr>
+        <w:t>。</w:t>
+      </w:r>
+      <w:r>
+        <w:rPr>
+          <w:sz w:val="19"/>
+        </w:rPr>
         <w:t>さらなる</w:t>
       </w:r>
       <w:r>
@@ -5285,17 +5322,6 @@
         </w:rPr>
         <w:t>。</w:t>
       </w:r>
-    </w:p>
-    <w:p>
-      <w:pPr>
-        <w:pStyle w:val="a3"/>
-        <w:spacing w:line="302" w:lineRule="exact"/>
-        <w:jc w:val="left"/>
-        <w:rPr>
-          <w:rFonts w:hint="eastAsia"/>
-          <w:sz w:val="19"/>
-        </w:rPr>
-      </w:pPr>
     </w:p>
     <w:p>
       <w:pPr>
@@ -6201,7 +6227,7 @@
 </file>
 
 <file path=customXml/itemProps1.xml><?xml version="1.0" encoding="utf-8"?>
-<ds:datastoreItem xmlns:ds="http://schemas.openxmlformats.org/officeDocument/2006/customXml" ds:itemID="{B7F3B612-90A9-1E47-B24F-F83B49335E7D}">
+<ds:datastoreItem xmlns:ds="http://schemas.openxmlformats.org/officeDocument/2006/customXml" ds:itemID="{FBC13130-5A0B-6945-AF55-11A246694302}">
   <ds:schemaRefs>
     <ds:schemaRef ds:uri="http://schemas.openxmlformats.org/officeDocument/2006/bibliography"/>
   </ds:schemaRefs>
